--- a/trunk/1. Project management/5. Change management plan/Change management plan.docx
+++ b/trunk/1. Project management/5. Change management plan/Change management plan.docx
@@ -105,8 +105,9 @@
           <w:color w:val="FFFFFF" w:themeColor="background1"/>
           <w:sz w:val="72"/>
           <w:szCs w:val="52"/>
-        </w:rPr>
-        <w:t>Risk</w:t>
+          <w:lang w:val="en-US"/>
+        </w:rPr>
+        <w:t>Change</w:t>
       </w:r>
       <w:r>
         <w:rPr>
@@ -216,10 +217,7 @@
             <w:rPr>
               <w:rFonts w:asciiTheme="minorHAnsi" w:eastAsiaTheme="minorEastAsia" w:hAnsiTheme="minorHAnsi"/>
               <w:noProof/>
-              <w:color w:val="000000" w:themeColor="text1"/>
-              <w:sz w:val="24"/>
-              <w:szCs w:val="24"/>
-              <w:lang w:eastAsia="vi-VN"/>
+              <w:lang w:val="en-US" w:eastAsia="zh-CN"/>
             </w:rPr>
           </w:pPr>
           <w:r>
@@ -231,15 +229,12 @@
           <w:r>
             <w:fldChar w:fldCharType="separate"/>
           </w:r>
-          <w:hyperlink w:anchor="_Toc371879067" w:history="1">
+          <w:hyperlink w:anchor="_Toc372145627" w:history="1">
             <w:r>
               <w:rPr>
                 <w:rStyle w:val="Hyperlink"/>
                 <w:b/>
                 <w:noProof/>
-                <w:color w:val="000000" w:themeColor="text1"/>
-                <w:sz w:val="24"/>
-                <w:szCs w:val="24"/>
                 <w:lang w:val="en-US"/>
               </w:rPr>
               <w:t>List of table</w:t>
@@ -248,9 +243,6 @@
               <w:rPr>
                 <w:noProof/>
                 <w:webHidden/>
-                <w:color w:val="000000" w:themeColor="text1"/>
-                <w:sz w:val="24"/>
-                <w:szCs w:val="24"/>
               </w:rPr>
               <w:tab/>
             </w:r>
@@ -258,9 +250,6 @@
               <w:rPr>
                 <w:noProof/>
                 <w:webHidden/>
-                <w:color w:val="000000" w:themeColor="text1"/>
-                <w:sz w:val="24"/>
-                <w:szCs w:val="24"/>
               </w:rPr>
               <w:fldChar w:fldCharType="begin"/>
             </w:r>
@@ -268,28 +257,19 @@
               <w:rPr>
                 <w:noProof/>
                 <w:webHidden/>
-                <w:color w:val="000000" w:themeColor="text1"/>
-                <w:sz w:val="24"/>
-                <w:szCs w:val="24"/>
-              </w:rPr>
-              <w:instrText xml:space="preserve"> PAGEREF _Toc371879067 \h </w:instrText>
-            </w:r>
-            <w:r>
-              <w:rPr>
-                <w:noProof/>
-                <w:webHidden/>
-                <w:color w:val="000000" w:themeColor="text1"/>
-                <w:sz w:val="24"/>
-                <w:szCs w:val="24"/>
-              </w:rPr>
-            </w:r>
-            <w:r>
-              <w:rPr>
-                <w:noProof/>
-                <w:webHidden/>
-                <w:color w:val="000000" w:themeColor="text1"/>
-                <w:sz w:val="24"/>
-                <w:szCs w:val="24"/>
+              </w:rPr>
+              <w:instrText xml:space="preserve"> PAGEREF _Toc372145627 \h </w:instrText>
+            </w:r>
+            <w:r>
+              <w:rPr>
+                <w:noProof/>
+                <w:webHidden/>
+              </w:rPr>
+            </w:r>
+            <w:r>
+              <w:rPr>
+                <w:noProof/>
+                <w:webHidden/>
               </w:rPr>
               <w:fldChar w:fldCharType="separate"/>
             </w:r>
@@ -297,9 +277,6 @@
               <w:rPr>
                 <w:noProof/>
                 <w:webHidden/>
-                <w:color w:val="000000" w:themeColor="text1"/>
-                <w:sz w:val="24"/>
-                <w:szCs w:val="24"/>
               </w:rPr>
               <w:t>2</w:t>
             </w:r>
@@ -307,9 +284,6 @@
               <w:rPr>
                 <w:noProof/>
                 <w:webHidden/>
-                <w:color w:val="000000" w:themeColor="text1"/>
-                <w:sz w:val="24"/>
-                <w:szCs w:val="24"/>
               </w:rPr>
               <w:fldChar w:fldCharType="end"/>
             </w:r>
@@ -325,21 +299,16 @@
             <w:rPr>
               <w:rFonts w:asciiTheme="minorHAnsi" w:eastAsiaTheme="minorEastAsia" w:hAnsiTheme="minorHAnsi"/>
               <w:noProof/>
-              <w:color w:val="000000" w:themeColor="text1"/>
-              <w:sz w:val="24"/>
-              <w:szCs w:val="24"/>
-              <w:lang w:eastAsia="vi-VN"/>
+              <w:lang w:val="en-US" w:eastAsia="zh-CN"/>
             </w:rPr>
           </w:pPr>
-          <w:hyperlink w:anchor="_Toc371879068" w:history="1">
+          <w:hyperlink w:anchor="_Toc372145628" w:history="1">
             <w:r>
               <w:rPr>
                 <w:rStyle w:val="Hyperlink"/>
                 <w:b/>
                 <w:noProof/>
-                <w:color w:val="000000" w:themeColor="text1"/>
-                <w:sz w:val="24"/>
-                <w:szCs w:val="24"/>
+                <w:lang w:val="en-US"/>
               </w:rPr>
               <w:t>1.</w:t>
             </w:r>
@@ -347,10 +316,7 @@
               <w:rPr>
                 <w:rFonts w:asciiTheme="minorHAnsi" w:eastAsiaTheme="minorEastAsia" w:hAnsiTheme="minorHAnsi"/>
                 <w:noProof/>
-                <w:color w:val="000000" w:themeColor="text1"/>
-                <w:sz w:val="24"/>
-                <w:szCs w:val="24"/>
-                <w:lang w:eastAsia="vi-VN"/>
+                <w:lang w:val="en-US" w:eastAsia="zh-CN"/>
               </w:rPr>
               <w:tab/>
             </w:r>
@@ -359,9 +325,7 @@
                 <w:rStyle w:val="Hyperlink"/>
                 <w:b/>
                 <w:noProof/>
-                <w:color w:val="000000" w:themeColor="text1"/>
-                <w:sz w:val="24"/>
-                <w:szCs w:val="24"/>
+                <w:lang w:val="en-US"/>
               </w:rPr>
               <w:t>Revision</w:t>
             </w:r>
@@ -369,9 +333,6 @@
               <w:rPr>
                 <w:noProof/>
                 <w:webHidden/>
-                <w:color w:val="000000" w:themeColor="text1"/>
-                <w:sz w:val="24"/>
-                <w:szCs w:val="24"/>
               </w:rPr>
               <w:tab/>
             </w:r>
@@ -379,9 +340,6 @@
               <w:rPr>
                 <w:noProof/>
                 <w:webHidden/>
-                <w:color w:val="000000" w:themeColor="text1"/>
-                <w:sz w:val="24"/>
-                <w:szCs w:val="24"/>
               </w:rPr>
               <w:fldChar w:fldCharType="begin"/>
             </w:r>
@@ -389,28 +347,19 @@
               <w:rPr>
                 <w:noProof/>
                 <w:webHidden/>
-                <w:color w:val="000000" w:themeColor="text1"/>
-                <w:sz w:val="24"/>
-                <w:szCs w:val="24"/>
-              </w:rPr>
-              <w:instrText xml:space="preserve"> PAGEREF _Toc371879068 \h </w:instrText>
-            </w:r>
-            <w:r>
-              <w:rPr>
-                <w:noProof/>
-                <w:webHidden/>
-                <w:color w:val="000000" w:themeColor="text1"/>
-                <w:sz w:val="24"/>
-                <w:szCs w:val="24"/>
-              </w:rPr>
-            </w:r>
-            <w:r>
-              <w:rPr>
-                <w:noProof/>
-                <w:webHidden/>
-                <w:color w:val="000000" w:themeColor="text1"/>
-                <w:sz w:val="24"/>
-                <w:szCs w:val="24"/>
+              </w:rPr>
+              <w:instrText xml:space="preserve"> PAGEREF _Toc372145628 \h </w:instrText>
+            </w:r>
+            <w:r>
+              <w:rPr>
+                <w:noProof/>
+                <w:webHidden/>
+              </w:rPr>
+            </w:r>
+            <w:r>
+              <w:rPr>
+                <w:noProof/>
+                <w:webHidden/>
               </w:rPr>
               <w:fldChar w:fldCharType="separate"/>
             </w:r>
@@ -418,9 +367,6 @@
               <w:rPr>
                 <w:noProof/>
                 <w:webHidden/>
-                <w:color w:val="000000" w:themeColor="text1"/>
-                <w:sz w:val="24"/>
-                <w:szCs w:val="24"/>
               </w:rPr>
               <w:t>3</w:t>
             </w:r>
@@ -428,9 +374,6 @@
               <w:rPr>
                 <w:noProof/>
                 <w:webHidden/>
-                <w:color w:val="000000" w:themeColor="text1"/>
-                <w:sz w:val="24"/>
-                <w:szCs w:val="24"/>
               </w:rPr>
               <w:fldChar w:fldCharType="end"/>
             </w:r>
@@ -446,21 +389,16 @@
             <w:rPr>
               <w:rFonts w:asciiTheme="minorHAnsi" w:eastAsiaTheme="minorEastAsia" w:hAnsiTheme="minorHAnsi"/>
               <w:noProof/>
-              <w:color w:val="000000" w:themeColor="text1"/>
-              <w:sz w:val="24"/>
-              <w:szCs w:val="24"/>
-              <w:lang w:eastAsia="vi-VN"/>
+              <w:lang w:val="en-US" w:eastAsia="zh-CN"/>
             </w:rPr>
           </w:pPr>
-          <w:hyperlink w:anchor="_Toc371879069" w:history="1">
+          <w:hyperlink w:anchor="_Toc372145629" w:history="1">
             <w:r>
               <w:rPr>
                 <w:rStyle w:val="Hyperlink"/>
                 <w:b/>
                 <w:noProof/>
-                <w:color w:val="000000" w:themeColor="text1"/>
-                <w:sz w:val="24"/>
-                <w:szCs w:val="24"/>
+                <w:lang w:val="en-US"/>
               </w:rPr>
               <w:t>2.</w:t>
             </w:r>
@@ -468,10 +406,7 @@
               <w:rPr>
                 <w:rFonts w:asciiTheme="minorHAnsi" w:eastAsiaTheme="minorEastAsia" w:hAnsiTheme="minorHAnsi"/>
                 <w:noProof/>
-                <w:color w:val="000000" w:themeColor="text1"/>
-                <w:sz w:val="24"/>
-                <w:szCs w:val="24"/>
-                <w:lang w:eastAsia="vi-VN"/>
+                <w:lang w:val="en-US" w:eastAsia="zh-CN"/>
               </w:rPr>
               <w:tab/>
             </w:r>
@@ -480,9 +415,7 @@
                 <w:rStyle w:val="Hyperlink"/>
                 <w:b/>
                 <w:noProof/>
-                <w:color w:val="000000" w:themeColor="text1"/>
-                <w:sz w:val="24"/>
-                <w:szCs w:val="24"/>
+                <w:lang w:val="en-US"/>
               </w:rPr>
               <w:t>Introduction</w:t>
             </w:r>
@@ -490,9 +423,6 @@
               <w:rPr>
                 <w:noProof/>
                 <w:webHidden/>
-                <w:color w:val="000000" w:themeColor="text1"/>
-                <w:sz w:val="24"/>
-                <w:szCs w:val="24"/>
               </w:rPr>
               <w:tab/>
             </w:r>
@@ -500,9 +430,6 @@
               <w:rPr>
                 <w:noProof/>
                 <w:webHidden/>
-                <w:color w:val="000000" w:themeColor="text1"/>
-                <w:sz w:val="24"/>
-                <w:szCs w:val="24"/>
               </w:rPr>
               <w:fldChar w:fldCharType="begin"/>
             </w:r>
@@ -510,28 +437,19 @@
               <w:rPr>
                 <w:noProof/>
                 <w:webHidden/>
-                <w:color w:val="000000" w:themeColor="text1"/>
-                <w:sz w:val="24"/>
-                <w:szCs w:val="24"/>
-              </w:rPr>
-              <w:instrText xml:space="preserve"> PAGEREF _Toc371879069 \h </w:instrText>
-            </w:r>
-            <w:r>
-              <w:rPr>
-                <w:noProof/>
-                <w:webHidden/>
-                <w:color w:val="000000" w:themeColor="text1"/>
-                <w:sz w:val="24"/>
-                <w:szCs w:val="24"/>
-              </w:rPr>
-            </w:r>
-            <w:r>
-              <w:rPr>
-                <w:noProof/>
-                <w:webHidden/>
-                <w:color w:val="000000" w:themeColor="text1"/>
-                <w:sz w:val="24"/>
-                <w:szCs w:val="24"/>
+              </w:rPr>
+              <w:instrText xml:space="preserve"> PAGEREF _Toc372145629 \h </w:instrText>
+            </w:r>
+            <w:r>
+              <w:rPr>
+                <w:noProof/>
+                <w:webHidden/>
+              </w:rPr>
+            </w:r>
+            <w:r>
+              <w:rPr>
+                <w:noProof/>
+                <w:webHidden/>
               </w:rPr>
               <w:fldChar w:fldCharType="separate"/>
             </w:r>
@@ -539,9 +457,6 @@
               <w:rPr>
                 <w:noProof/>
                 <w:webHidden/>
-                <w:color w:val="000000" w:themeColor="text1"/>
-                <w:sz w:val="24"/>
-                <w:szCs w:val="24"/>
               </w:rPr>
               <w:t>4</w:t>
             </w:r>
@@ -549,9 +464,6 @@
               <w:rPr>
                 <w:noProof/>
                 <w:webHidden/>
-                <w:color w:val="000000" w:themeColor="text1"/>
-                <w:sz w:val="24"/>
-                <w:szCs w:val="24"/>
               </w:rPr>
               <w:fldChar w:fldCharType="end"/>
             </w:r>
@@ -567,20 +479,14 @@
             <w:rPr>
               <w:rFonts w:asciiTheme="minorHAnsi" w:eastAsiaTheme="minorEastAsia" w:hAnsiTheme="minorHAnsi"/>
               <w:noProof/>
-              <w:color w:val="000000" w:themeColor="text1"/>
-              <w:sz w:val="24"/>
-              <w:szCs w:val="24"/>
-              <w:lang w:eastAsia="vi-VN"/>
+              <w:lang w:val="en-US" w:eastAsia="zh-CN"/>
             </w:rPr>
           </w:pPr>
-          <w:hyperlink w:anchor="_Toc371879070" w:history="1">
+          <w:hyperlink w:anchor="_Toc372145630" w:history="1">
             <w:r>
               <w:rPr>
                 <w:rStyle w:val="Hyperlink"/>
                 <w:noProof/>
-                <w:color w:val="000000" w:themeColor="text1"/>
-                <w:sz w:val="24"/>
-                <w:szCs w:val="24"/>
               </w:rPr>
               <w:t>2.1.</w:t>
             </w:r>
@@ -588,10 +494,7 @@
               <w:rPr>
                 <w:rFonts w:asciiTheme="minorHAnsi" w:eastAsiaTheme="minorEastAsia" w:hAnsiTheme="minorHAnsi"/>
                 <w:noProof/>
-                <w:color w:val="000000" w:themeColor="text1"/>
-                <w:sz w:val="24"/>
-                <w:szCs w:val="24"/>
-                <w:lang w:eastAsia="vi-VN"/>
+                <w:lang w:val="en-US" w:eastAsia="zh-CN"/>
               </w:rPr>
               <w:tab/>
             </w:r>
@@ -599,9 +502,6 @@
               <w:rPr>
                 <w:rStyle w:val="Hyperlink"/>
                 <w:noProof/>
-                <w:color w:val="000000" w:themeColor="text1"/>
-                <w:sz w:val="24"/>
-                <w:szCs w:val="24"/>
               </w:rPr>
               <w:t>Purpose</w:t>
             </w:r>
@@ -609,9 +509,6 @@
               <w:rPr>
                 <w:noProof/>
                 <w:webHidden/>
-                <w:color w:val="000000" w:themeColor="text1"/>
-                <w:sz w:val="24"/>
-                <w:szCs w:val="24"/>
               </w:rPr>
               <w:tab/>
             </w:r>
@@ -619,9 +516,6 @@
               <w:rPr>
                 <w:noProof/>
                 <w:webHidden/>
-                <w:color w:val="000000" w:themeColor="text1"/>
-                <w:sz w:val="24"/>
-                <w:szCs w:val="24"/>
               </w:rPr>
               <w:fldChar w:fldCharType="begin"/>
             </w:r>
@@ -629,28 +523,19 @@
               <w:rPr>
                 <w:noProof/>
                 <w:webHidden/>
-                <w:color w:val="000000" w:themeColor="text1"/>
-                <w:sz w:val="24"/>
-                <w:szCs w:val="24"/>
-              </w:rPr>
-              <w:instrText xml:space="preserve"> PAGEREF _Toc371879070 \h </w:instrText>
-            </w:r>
-            <w:r>
-              <w:rPr>
-                <w:noProof/>
-                <w:webHidden/>
-                <w:color w:val="000000" w:themeColor="text1"/>
-                <w:sz w:val="24"/>
-                <w:szCs w:val="24"/>
-              </w:rPr>
-            </w:r>
-            <w:r>
-              <w:rPr>
-                <w:noProof/>
-                <w:webHidden/>
-                <w:color w:val="000000" w:themeColor="text1"/>
-                <w:sz w:val="24"/>
-                <w:szCs w:val="24"/>
+              </w:rPr>
+              <w:instrText xml:space="preserve"> PAGEREF _Toc372145630 \h </w:instrText>
+            </w:r>
+            <w:r>
+              <w:rPr>
+                <w:noProof/>
+                <w:webHidden/>
+              </w:rPr>
+            </w:r>
+            <w:r>
+              <w:rPr>
+                <w:noProof/>
+                <w:webHidden/>
               </w:rPr>
               <w:fldChar w:fldCharType="separate"/>
             </w:r>
@@ -658,9 +543,6 @@
               <w:rPr>
                 <w:noProof/>
                 <w:webHidden/>
-                <w:color w:val="000000" w:themeColor="text1"/>
-                <w:sz w:val="24"/>
-                <w:szCs w:val="24"/>
               </w:rPr>
               <w:t>4</w:t>
             </w:r>
@@ -668,9 +550,6 @@
               <w:rPr>
                 <w:noProof/>
                 <w:webHidden/>
-                <w:color w:val="000000" w:themeColor="text1"/>
-                <w:sz w:val="24"/>
-                <w:szCs w:val="24"/>
               </w:rPr>
               <w:fldChar w:fldCharType="end"/>
             </w:r>
@@ -686,20 +565,14 @@
             <w:rPr>
               <w:rFonts w:asciiTheme="minorHAnsi" w:eastAsiaTheme="minorEastAsia" w:hAnsiTheme="minorHAnsi"/>
               <w:noProof/>
-              <w:color w:val="000000" w:themeColor="text1"/>
-              <w:sz w:val="24"/>
-              <w:szCs w:val="24"/>
-              <w:lang w:eastAsia="vi-VN"/>
+              <w:lang w:val="en-US" w:eastAsia="zh-CN"/>
             </w:rPr>
           </w:pPr>
-          <w:hyperlink w:anchor="_Toc371879071" w:history="1">
+          <w:hyperlink w:anchor="_Toc372145631" w:history="1">
             <w:r>
               <w:rPr>
                 <w:rStyle w:val="Hyperlink"/>
                 <w:noProof/>
-                <w:color w:val="000000" w:themeColor="text1"/>
-                <w:sz w:val="24"/>
-                <w:szCs w:val="24"/>
               </w:rPr>
               <w:t>2.2.</w:t>
             </w:r>
@@ -707,10 +580,7 @@
               <w:rPr>
                 <w:rFonts w:asciiTheme="minorHAnsi" w:eastAsiaTheme="minorEastAsia" w:hAnsiTheme="minorHAnsi"/>
                 <w:noProof/>
-                <w:color w:val="000000" w:themeColor="text1"/>
-                <w:sz w:val="24"/>
-                <w:szCs w:val="24"/>
-                <w:lang w:eastAsia="vi-VN"/>
+                <w:lang w:val="en-US" w:eastAsia="zh-CN"/>
               </w:rPr>
               <w:tab/>
             </w:r>
@@ -718,9 +588,6 @@
               <w:rPr>
                 <w:rStyle w:val="Hyperlink"/>
                 <w:noProof/>
-                <w:color w:val="000000" w:themeColor="text1"/>
-                <w:sz w:val="24"/>
-                <w:szCs w:val="24"/>
               </w:rPr>
               <w:t>Audience</w:t>
             </w:r>
@@ -728,9 +595,6 @@
               <w:rPr>
                 <w:noProof/>
                 <w:webHidden/>
-                <w:color w:val="000000" w:themeColor="text1"/>
-                <w:sz w:val="24"/>
-                <w:szCs w:val="24"/>
               </w:rPr>
               <w:tab/>
             </w:r>
@@ -738,9 +602,6 @@
               <w:rPr>
                 <w:noProof/>
                 <w:webHidden/>
-                <w:color w:val="000000" w:themeColor="text1"/>
-                <w:sz w:val="24"/>
-                <w:szCs w:val="24"/>
               </w:rPr>
               <w:fldChar w:fldCharType="begin"/>
             </w:r>
@@ -748,28 +609,19 @@
               <w:rPr>
                 <w:noProof/>
                 <w:webHidden/>
-                <w:color w:val="000000" w:themeColor="text1"/>
-                <w:sz w:val="24"/>
-                <w:szCs w:val="24"/>
-              </w:rPr>
-              <w:instrText xml:space="preserve"> PAGEREF _Toc371879071 \h </w:instrText>
-            </w:r>
-            <w:r>
-              <w:rPr>
-                <w:noProof/>
-                <w:webHidden/>
-                <w:color w:val="000000" w:themeColor="text1"/>
-                <w:sz w:val="24"/>
-                <w:szCs w:val="24"/>
-              </w:rPr>
-            </w:r>
-            <w:r>
-              <w:rPr>
-                <w:noProof/>
-                <w:webHidden/>
-                <w:color w:val="000000" w:themeColor="text1"/>
-                <w:sz w:val="24"/>
-                <w:szCs w:val="24"/>
+              </w:rPr>
+              <w:instrText xml:space="preserve"> PAGEREF _Toc372145631 \h </w:instrText>
+            </w:r>
+            <w:r>
+              <w:rPr>
+                <w:noProof/>
+                <w:webHidden/>
+              </w:rPr>
+            </w:r>
+            <w:r>
+              <w:rPr>
+                <w:noProof/>
+                <w:webHidden/>
               </w:rPr>
               <w:fldChar w:fldCharType="separate"/>
             </w:r>
@@ -777,9 +629,6 @@
               <w:rPr>
                 <w:noProof/>
                 <w:webHidden/>
-                <w:color w:val="000000" w:themeColor="text1"/>
-                <w:sz w:val="24"/>
-                <w:szCs w:val="24"/>
               </w:rPr>
               <w:t>4</w:t>
             </w:r>
@@ -787,9 +636,6 @@
               <w:rPr>
                 <w:noProof/>
                 <w:webHidden/>
-                <w:color w:val="000000" w:themeColor="text1"/>
-                <w:sz w:val="24"/>
-                <w:szCs w:val="24"/>
               </w:rPr>
               <w:fldChar w:fldCharType="end"/>
             </w:r>
@@ -805,21 +651,16 @@
             <w:rPr>
               <w:rFonts w:asciiTheme="minorHAnsi" w:eastAsiaTheme="minorEastAsia" w:hAnsiTheme="minorHAnsi"/>
               <w:noProof/>
-              <w:color w:val="000000" w:themeColor="text1"/>
-              <w:sz w:val="24"/>
-              <w:szCs w:val="24"/>
-              <w:lang w:eastAsia="vi-VN"/>
+              <w:lang w:val="en-US" w:eastAsia="zh-CN"/>
             </w:rPr>
           </w:pPr>
-          <w:hyperlink w:anchor="_Toc371879072" w:history="1">
+          <w:hyperlink w:anchor="_Toc372145632" w:history="1">
             <w:r>
               <w:rPr>
                 <w:rStyle w:val="Hyperlink"/>
                 <w:b/>
                 <w:noProof/>
-                <w:color w:val="000000" w:themeColor="text1"/>
-                <w:sz w:val="24"/>
-                <w:szCs w:val="24"/>
+                <w:lang w:val="en-US"/>
               </w:rPr>
               <w:t>3.</w:t>
             </w:r>
@@ -827,10 +668,7 @@
               <w:rPr>
                 <w:rFonts w:asciiTheme="minorHAnsi" w:eastAsiaTheme="minorEastAsia" w:hAnsiTheme="minorHAnsi"/>
                 <w:noProof/>
-                <w:color w:val="000000" w:themeColor="text1"/>
-                <w:sz w:val="24"/>
-                <w:szCs w:val="24"/>
-                <w:lang w:eastAsia="vi-VN"/>
+                <w:lang w:val="en-US" w:eastAsia="zh-CN"/>
               </w:rPr>
               <w:tab/>
             </w:r>
@@ -839,20 +677,14 @@
                 <w:rStyle w:val="Hyperlink"/>
                 <w:b/>
                 <w:noProof/>
-                <w:color w:val="000000" w:themeColor="text1"/>
-                <w:sz w:val="24"/>
-                <w:szCs w:val="24"/>
                 <w:lang w:val="en-US"/>
               </w:rPr>
-              <w:t>Risk management process</w:t>
-            </w:r>
-            <w:r>
-              <w:rPr>
-                <w:noProof/>
-                <w:webHidden/>
-                <w:color w:val="000000" w:themeColor="text1"/>
-                <w:sz w:val="24"/>
-                <w:szCs w:val="24"/>
+              <w:t>Software Change Management</w:t>
+            </w:r>
+            <w:r>
+              <w:rPr>
+                <w:noProof/>
+                <w:webHidden/>
               </w:rPr>
               <w:tab/>
             </w:r>
@@ -860,9 +692,6 @@
               <w:rPr>
                 <w:noProof/>
                 <w:webHidden/>
-                <w:color w:val="000000" w:themeColor="text1"/>
-                <w:sz w:val="24"/>
-                <w:szCs w:val="24"/>
               </w:rPr>
               <w:fldChar w:fldCharType="begin"/>
             </w:r>
@@ -870,28 +699,19 @@
               <w:rPr>
                 <w:noProof/>
                 <w:webHidden/>
-                <w:color w:val="000000" w:themeColor="text1"/>
-                <w:sz w:val="24"/>
-                <w:szCs w:val="24"/>
-              </w:rPr>
-              <w:instrText xml:space="preserve"> PAGEREF _Toc371879072 \h </w:instrText>
-            </w:r>
-            <w:r>
-              <w:rPr>
-                <w:noProof/>
-                <w:webHidden/>
-                <w:color w:val="000000" w:themeColor="text1"/>
-                <w:sz w:val="24"/>
-                <w:szCs w:val="24"/>
-              </w:rPr>
-            </w:r>
-            <w:r>
-              <w:rPr>
-                <w:noProof/>
-                <w:webHidden/>
-                <w:color w:val="000000" w:themeColor="text1"/>
-                <w:sz w:val="24"/>
-                <w:szCs w:val="24"/>
+              </w:rPr>
+              <w:instrText xml:space="preserve"> PAGEREF _Toc372145632 \h </w:instrText>
+            </w:r>
+            <w:r>
+              <w:rPr>
+                <w:noProof/>
+                <w:webHidden/>
+              </w:rPr>
+            </w:r>
+            <w:r>
+              <w:rPr>
+                <w:noProof/>
+                <w:webHidden/>
               </w:rPr>
               <w:fldChar w:fldCharType="separate"/>
             </w:r>
@@ -899,9 +719,6 @@
               <w:rPr>
                 <w:noProof/>
                 <w:webHidden/>
-                <w:color w:val="000000" w:themeColor="text1"/>
-                <w:sz w:val="24"/>
-                <w:szCs w:val="24"/>
               </w:rPr>
               <w:t>5</w:t>
             </w:r>
@@ -909,9 +726,6 @@
               <w:rPr>
                 <w:noProof/>
                 <w:webHidden/>
-                <w:color w:val="000000" w:themeColor="text1"/>
-                <w:sz w:val="24"/>
-                <w:szCs w:val="24"/>
               </w:rPr>
               <w:fldChar w:fldCharType="end"/>
             </w:r>
@@ -927,20 +741,16 @@
             <w:rPr>
               <w:rFonts w:asciiTheme="minorHAnsi" w:eastAsiaTheme="minorEastAsia" w:hAnsiTheme="minorHAnsi"/>
               <w:noProof/>
-              <w:color w:val="000000" w:themeColor="text1"/>
-              <w:sz w:val="24"/>
-              <w:szCs w:val="24"/>
-              <w:lang w:eastAsia="vi-VN"/>
+              <w:lang w:val="en-US" w:eastAsia="zh-CN"/>
             </w:rPr>
           </w:pPr>
-          <w:hyperlink w:anchor="_Toc371879073" w:history="1">
+          <w:hyperlink w:anchor="_Toc372145633" w:history="1">
             <w:r>
               <w:rPr>
                 <w:rStyle w:val="Hyperlink"/>
-                <w:noProof/>
-                <w:color w:val="000000" w:themeColor="text1"/>
-                <w:sz w:val="24"/>
-                <w:szCs w:val="24"/>
+                <w:rFonts w:asciiTheme="majorHAnsi" w:eastAsiaTheme="majorEastAsia" w:hAnsiTheme="majorHAnsi" w:cstheme="majorBidi"/>
+                <w:noProof/>
+                <w:lang w:val="en-US"/>
               </w:rPr>
               <w:t>3.1.</w:t>
             </w:r>
@@ -948,31 +758,23 @@
               <w:rPr>
                 <w:rFonts w:asciiTheme="minorHAnsi" w:eastAsiaTheme="minorEastAsia" w:hAnsiTheme="minorHAnsi"/>
                 <w:noProof/>
-                <w:color w:val="000000" w:themeColor="text1"/>
-                <w:sz w:val="24"/>
-                <w:szCs w:val="24"/>
-                <w:lang w:eastAsia="vi-VN"/>
+                <w:lang w:val="en-US" w:eastAsia="zh-CN"/>
               </w:rPr>
               <w:tab/>
             </w:r>
             <w:r>
               <w:rPr>
                 <w:rStyle w:val="Hyperlink"/>
-                <w:noProof/>
-                <w:color w:val="000000" w:themeColor="text1"/>
-                <w:sz w:val="24"/>
-                <w:szCs w:val="24"/>
+                <w:rFonts w:asciiTheme="majorHAnsi" w:eastAsiaTheme="majorEastAsia" w:hAnsiTheme="majorHAnsi" w:cstheme="majorBidi"/>
+                <w:noProof/>
                 <w:lang w:val="en-US"/>
               </w:rPr>
-              <w:t>Risk management process</w:t>
-            </w:r>
-            <w:r>
-              <w:rPr>
-                <w:noProof/>
-                <w:webHidden/>
-                <w:color w:val="000000" w:themeColor="text1"/>
-                <w:sz w:val="24"/>
-                <w:szCs w:val="24"/>
+              <w:t>Organization, Responsibilities, and Interfaces</w:t>
+            </w:r>
+            <w:r>
+              <w:rPr>
+                <w:noProof/>
+                <w:webHidden/>
               </w:rPr>
               <w:tab/>
             </w:r>
@@ -980,9 +782,6 @@
               <w:rPr>
                 <w:noProof/>
                 <w:webHidden/>
-                <w:color w:val="000000" w:themeColor="text1"/>
-                <w:sz w:val="24"/>
-                <w:szCs w:val="24"/>
               </w:rPr>
               <w:fldChar w:fldCharType="begin"/>
             </w:r>
@@ -990,28 +789,19 @@
               <w:rPr>
                 <w:noProof/>
                 <w:webHidden/>
-                <w:color w:val="000000" w:themeColor="text1"/>
-                <w:sz w:val="24"/>
-                <w:szCs w:val="24"/>
-              </w:rPr>
-              <w:instrText xml:space="preserve"> PAGEREF _Toc371879073 \h </w:instrText>
-            </w:r>
-            <w:r>
-              <w:rPr>
-                <w:noProof/>
-                <w:webHidden/>
-                <w:color w:val="000000" w:themeColor="text1"/>
-                <w:sz w:val="24"/>
-                <w:szCs w:val="24"/>
-              </w:rPr>
-            </w:r>
-            <w:r>
-              <w:rPr>
-                <w:noProof/>
-                <w:webHidden/>
-                <w:color w:val="000000" w:themeColor="text1"/>
-                <w:sz w:val="24"/>
-                <w:szCs w:val="24"/>
+              </w:rPr>
+              <w:instrText xml:space="preserve"> PAGEREF _Toc372145633 \h </w:instrText>
+            </w:r>
+            <w:r>
+              <w:rPr>
+                <w:noProof/>
+                <w:webHidden/>
+              </w:rPr>
+            </w:r>
+            <w:r>
+              <w:rPr>
+                <w:noProof/>
+                <w:webHidden/>
               </w:rPr>
               <w:fldChar w:fldCharType="separate"/>
             </w:r>
@@ -1019,9 +809,6 @@
               <w:rPr>
                 <w:noProof/>
                 <w:webHidden/>
-                <w:color w:val="000000" w:themeColor="text1"/>
-                <w:sz w:val="24"/>
-                <w:szCs w:val="24"/>
               </w:rPr>
               <w:t>5</w:t>
             </w:r>
@@ -1029,9 +816,6 @@
               <w:rPr>
                 <w:noProof/>
                 <w:webHidden/>
-                <w:color w:val="000000" w:themeColor="text1"/>
-                <w:sz w:val="24"/>
-                <w:szCs w:val="24"/>
               </w:rPr>
               <w:fldChar w:fldCharType="end"/>
             </w:r>
@@ -1047,20 +831,15 @@
             <w:rPr>
               <w:rFonts w:asciiTheme="minorHAnsi" w:eastAsiaTheme="minorEastAsia" w:hAnsiTheme="minorHAnsi"/>
               <w:noProof/>
-              <w:color w:val="000000" w:themeColor="text1"/>
-              <w:sz w:val="24"/>
-              <w:szCs w:val="24"/>
-              <w:lang w:eastAsia="vi-VN"/>
+              <w:lang w:val="en-US" w:eastAsia="zh-CN"/>
             </w:rPr>
           </w:pPr>
-          <w:hyperlink w:anchor="_Toc371879074" w:history="1">
+          <w:hyperlink w:anchor="_Toc372145634" w:history="1">
             <w:r>
               <w:rPr>
                 <w:rStyle w:val="Hyperlink"/>
-                <w:noProof/>
-                <w:color w:val="000000" w:themeColor="text1"/>
-                <w:sz w:val="24"/>
-                <w:szCs w:val="24"/>
+                <w:rFonts w:asciiTheme="majorHAnsi" w:eastAsiaTheme="majorEastAsia" w:hAnsiTheme="majorHAnsi" w:cstheme="majorBidi"/>
+                <w:noProof/>
               </w:rPr>
               <w:t>3.2.</w:t>
             </w:r>
@@ -1068,30 +847,22 @@
               <w:rPr>
                 <w:rFonts w:asciiTheme="minorHAnsi" w:eastAsiaTheme="minorEastAsia" w:hAnsiTheme="minorHAnsi"/>
                 <w:noProof/>
-                <w:color w:val="000000" w:themeColor="text1"/>
-                <w:sz w:val="24"/>
-                <w:szCs w:val="24"/>
-                <w:lang w:eastAsia="vi-VN"/>
+                <w:lang w:val="en-US" w:eastAsia="zh-CN"/>
               </w:rPr>
               <w:tab/>
             </w:r>
             <w:r>
               <w:rPr>
                 <w:rStyle w:val="Hyperlink"/>
-                <w:noProof/>
-                <w:color w:val="000000" w:themeColor="text1"/>
-                <w:sz w:val="24"/>
-                <w:szCs w:val="24"/>
-              </w:rPr>
-              <w:t>Risk management description</w:t>
-            </w:r>
-            <w:r>
-              <w:rPr>
-                <w:noProof/>
-                <w:webHidden/>
-                <w:color w:val="000000" w:themeColor="text1"/>
-                <w:sz w:val="24"/>
-                <w:szCs w:val="24"/>
+                <w:rFonts w:asciiTheme="majorHAnsi" w:eastAsiaTheme="majorEastAsia" w:hAnsiTheme="majorHAnsi" w:cstheme="majorBidi"/>
+                <w:noProof/>
+              </w:rPr>
+              <w:t>Tools, Environment, and Infrastructure</w:t>
+            </w:r>
+            <w:r>
+              <w:rPr>
+                <w:noProof/>
+                <w:webHidden/>
               </w:rPr>
               <w:tab/>
             </w:r>
@@ -1099,9 +870,6 @@
               <w:rPr>
                 <w:noProof/>
                 <w:webHidden/>
-                <w:color w:val="000000" w:themeColor="text1"/>
-                <w:sz w:val="24"/>
-                <w:szCs w:val="24"/>
               </w:rPr>
               <w:fldChar w:fldCharType="begin"/>
             </w:r>
@@ -1109,28 +877,19 @@
               <w:rPr>
                 <w:noProof/>
                 <w:webHidden/>
-                <w:color w:val="000000" w:themeColor="text1"/>
-                <w:sz w:val="24"/>
-                <w:szCs w:val="24"/>
-              </w:rPr>
-              <w:instrText xml:space="preserve"> PAGEREF _Toc371879074 \h </w:instrText>
-            </w:r>
-            <w:r>
-              <w:rPr>
-                <w:noProof/>
-                <w:webHidden/>
-                <w:color w:val="000000" w:themeColor="text1"/>
-                <w:sz w:val="24"/>
-                <w:szCs w:val="24"/>
-              </w:rPr>
-            </w:r>
-            <w:r>
-              <w:rPr>
-                <w:noProof/>
-                <w:webHidden/>
-                <w:color w:val="000000" w:themeColor="text1"/>
-                <w:sz w:val="24"/>
-                <w:szCs w:val="24"/>
+              </w:rPr>
+              <w:instrText xml:space="preserve"> PAGEREF _Toc372145634 \h </w:instrText>
+            </w:r>
+            <w:r>
+              <w:rPr>
+                <w:noProof/>
+                <w:webHidden/>
+              </w:rPr>
+            </w:r>
+            <w:r>
+              <w:rPr>
+                <w:noProof/>
+                <w:webHidden/>
               </w:rPr>
               <w:fldChar w:fldCharType="separate"/>
             </w:r>
@@ -1138,9 +897,6 @@
               <w:rPr>
                 <w:noProof/>
                 <w:webHidden/>
-                <w:color w:val="000000" w:themeColor="text1"/>
-                <w:sz w:val="24"/>
-                <w:szCs w:val="24"/>
               </w:rPr>
               <w:t>5</w:t>
             </w:r>
@@ -1148,9 +904,96 @@
               <w:rPr>
                 <w:noProof/>
                 <w:webHidden/>
-                <w:color w:val="000000" w:themeColor="text1"/>
-                <w:sz w:val="24"/>
-                <w:szCs w:val="24"/>
+              </w:rPr>
+              <w:fldChar w:fldCharType="end"/>
+            </w:r>
+          </w:hyperlink>
+        </w:p>
+        <w:p>
+          <w:pPr>
+            <w:pStyle w:val="TOC1"/>
+            <w:tabs>
+              <w:tab w:val="left" w:pos="440"/>
+              <w:tab w:val="right" w:leader="dot" w:pos="9080"/>
+            </w:tabs>
+            <w:rPr>
+              <w:rFonts w:asciiTheme="minorHAnsi" w:eastAsiaTheme="minorEastAsia" w:hAnsiTheme="minorHAnsi"/>
+              <w:noProof/>
+              <w:lang w:val="en-US" w:eastAsia="zh-CN"/>
+            </w:rPr>
+          </w:pPr>
+          <w:hyperlink w:anchor="_Toc372145635" w:history="1">
+            <w:r>
+              <w:rPr>
+                <w:rStyle w:val="Hyperlink"/>
+                <w:b/>
+                <w:noProof/>
+                <w:lang w:val="en-US"/>
+              </w:rPr>
+              <w:t>4.</w:t>
+            </w:r>
+            <w:r>
+              <w:rPr>
+                <w:rFonts w:asciiTheme="minorHAnsi" w:eastAsiaTheme="minorEastAsia" w:hAnsiTheme="minorHAnsi"/>
+                <w:noProof/>
+                <w:lang w:val="en-US" w:eastAsia="zh-CN"/>
+              </w:rPr>
+              <w:tab/>
+            </w:r>
+            <w:r>
+              <w:rPr>
+                <w:rStyle w:val="Hyperlink"/>
+                <w:b/>
+                <w:noProof/>
+                <w:lang w:val="en-US"/>
+              </w:rPr>
+              <w:t>The Change Management Program</w:t>
+            </w:r>
+            <w:r>
+              <w:rPr>
+                <w:noProof/>
+                <w:webHidden/>
+              </w:rPr>
+              <w:tab/>
+            </w:r>
+            <w:r>
+              <w:rPr>
+                <w:noProof/>
+                <w:webHidden/>
+              </w:rPr>
+              <w:fldChar w:fldCharType="begin"/>
+            </w:r>
+            <w:r>
+              <w:rPr>
+                <w:noProof/>
+                <w:webHidden/>
+              </w:rPr>
+              <w:instrText xml:space="preserve"> PAGEREF _Toc372145635 \h </w:instrText>
+            </w:r>
+            <w:r>
+              <w:rPr>
+                <w:noProof/>
+                <w:webHidden/>
+              </w:rPr>
+            </w:r>
+            <w:r>
+              <w:rPr>
+                <w:noProof/>
+                <w:webHidden/>
+              </w:rPr>
+              <w:fldChar w:fldCharType="separate"/>
+            </w:r>
+            <w:r>
+              <w:rPr>
+                <w:noProof/>
+                <w:webHidden/>
+              </w:rPr>
+              <w:t>6</w:t>
+            </w:r>
+            <w:r>
+              <w:rPr>
+                <w:noProof/>
+                <w:webHidden/>
               </w:rPr>
               <w:fldChar w:fldCharType="end"/>
             </w:r>
@@ -1166,53 +1009,38 @@
             <w:rPr>
               <w:rFonts w:asciiTheme="minorHAnsi" w:eastAsiaTheme="minorEastAsia" w:hAnsiTheme="minorHAnsi"/>
               <w:noProof/>
-              <w:color w:val="000000" w:themeColor="text1"/>
-              <w:sz w:val="24"/>
-              <w:szCs w:val="24"/>
-              <w:lang w:eastAsia="vi-VN"/>
+              <w:lang w:val="en-US" w:eastAsia="zh-CN"/>
             </w:rPr>
           </w:pPr>
-          <w:hyperlink w:anchor="_Toc371879075" w:history="1">
+          <w:hyperlink w:anchor="_Toc372145636" w:history="1">
             <w:r>
               <w:rPr>
                 <w:rStyle w:val="Hyperlink"/>
-                <w:noProof/>
-                <w:color w:val="000000" w:themeColor="text1"/>
-                <w:sz w:val="24"/>
-                <w:szCs w:val="24"/>
-                <w:lang w:val="en-US"/>
-              </w:rPr>
-              <w:t>3.3.</w:t>
+                <w:rFonts w:asciiTheme="majorHAnsi" w:eastAsiaTheme="majorEastAsia" w:hAnsiTheme="majorHAnsi" w:cstheme="majorBidi"/>
+                <w:noProof/>
+              </w:rPr>
+              <w:t>4.1.</w:t>
             </w:r>
             <w:r>
               <w:rPr>
                 <w:rFonts w:asciiTheme="minorHAnsi" w:eastAsiaTheme="minorEastAsia" w:hAnsiTheme="minorHAnsi"/>
                 <w:noProof/>
-                <w:color w:val="000000" w:themeColor="text1"/>
-                <w:sz w:val="24"/>
-                <w:szCs w:val="24"/>
-                <w:lang w:eastAsia="vi-VN"/>
+                <w:lang w:val="en-US" w:eastAsia="zh-CN"/>
               </w:rPr>
               <w:tab/>
             </w:r>
             <w:r>
               <w:rPr>
                 <w:rStyle w:val="Hyperlink"/>
-                <w:noProof/>
-                <w:color w:val="000000" w:themeColor="text1"/>
-                <w:sz w:val="24"/>
-                <w:szCs w:val="24"/>
-                <w:lang w:val="en-US"/>
-              </w:rPr>
-              <w:t>Tool for management</w:t>
-            </w:r>
-            <w:r>
-              <w:rPr>
-                <w:noProof/>
-                <w:webHidden/>
-                <w:color w:val="000000" w:themeColor="text1"/>
-                <w:sz w:val="24"/>
-                <w:szCs w:val="24"/>
+                <w:rFonts w:asciiTheme="majorHAnsi" w:eastAsiaTheme="majorEastAsia" w:hAnsiTheme="majorHAnsi" w:cstheme="majorBidi"/>
+                <w:noProof/>
+              </w:rPr>
+              <w:t>Change Management Process</w:t>
+            </w:r>
+            <w:r>
+              <w:rPr>
+                <w:noProof/>
+                <w:webHidden/>
               </w:rPr>
               <w:tab/>
             </w:r>
@@ -1220,9 +1048,6 @@
               <w:rPr>
                 <w:noProof/>
                 <w:webHidden/>
-                <w:color w:val="000000" w:themeColor="text1"/>
-                <w:sz w:val="24"/>
-                <w:szCs w:val="24"/>
               </w:rPr>
               <w:fldChar w:fldCharType="begin"/>
             </w:r>
@@ -1230,28 +1055,19 @@
               <w:rPr>
                 <w:noProof/>
                 <w:webHidden/>
-                <w:color w:val="000000" w:themeColor="text1"/>
-                <w:sz w:val="24"/>
-                <w:szCs w:val="24"/>
-              </w:rPr>
-              <w:instrText xml:space="preserve"> PAGEREF _Toc371879075 \h </w:instrText>
-            </w:r>
-            <w:r>
-              <w:rPr>
-                <w:noProof/>
-                <w:webHidden/>
-                <w:color w:val="000000" w:themeColor="text1"/>
-                <w:sz w:val="24"/>
-                <w:szCs w:val="24"/>
-              </w:rPr>
-            </w:r>
-            <w:r>
-              <w:rPr>
-                <w:noProof/>
-                <w:webHidden/>
-                <w:color w:val="000000" w:themeColor="text1"/>
-                <w:sz w:val="24"/>
-                <w:szCs w:val="24"/>
+              </w:rPr>
+              <w:instrText xml:space="preserve"> PAGEREF _Toc372145636 \h </w:instrText>
+            </w:r>
+            <w:r>
+              <w:rPr>
+                <w:noProof/>
+                <w:webHidden/>
+              </w:rPr>
+            </w:r>
+            <w:r>
+              <w:rPr>
+                <w:noProof/>
+                <w:webHidden/>
               </w:rPr>
               <w:fldChar w:fldCharType="separate"/>
             </w:r>
@@ -1259,19 +1075,189 @@
               <w:rPr>
                 <w:noProof/>
                 <w:webHidden/>
-                <w:color w:val="000000" w:themeColor="text1"/>
-                <w:sz w:val="24"/>
-                <w:szCs w:val="24"/>
-              </w:rPr>
-              <w:t>5</w:t>
-            </w:r>
-            <w:r>
-              <w:rPr>
-                <w:noProof/>
-                <w:webHidden/>
-                <w:color w:val="000000" w:themeColor="text1"/>
-                <w:sz w:val="24"/>
-                <w:szCs w:val="24"/>
+              </w:rPr>
+              <w:t>6</w:t>
+            </w:r>
+            <w:r>
+              <w:rPr>
+                <w:noProof/>
+                <w:webHidden/>
+              </w:rPr>
+              <w:fldChar w:fldCharType="end"/>
+            </w:r>
+          </w:hyperlink>
+        </w:p>
+        <w:p>
+          <w:pPr>
+            <w:pStyle w:val="TOC2"/>
+            <w:tabs>
+              <w:tab w:val="left" w:pos="880"/>
+              <w:tab w:val="right" w:leader="dot" w:pos="9080"/>
+            </w:tabs>
+            <w:rPr>
+              <w:rFonts w:asciiTheme="minorHAnsi" w:eastAsiaTheme="minorEastAsia" w:hAnsiTheme="minorHAnsi"/>
+              <w:noProof/>
+              <w:lang w:val="en-US" w:eastAsia="zh-CN"/>
+            </w:rPr>
+          </w:pPr>
+          <w:hyperlink w:anchor="_Toc372145637" w:history="1">
+            <w:r>
+              <w:rPr>
+                <w:rStyle w:val="Hyperlink"/>
+                <w:rFonts w:asciiTheme="majorHAnsi" w:eastAsiaTheme="majorEastAsia" w:hAnsiTheme="majorHAnsi" w:cstheme="majorBidi"/>
+                <w:noProof/>
+              </w:rPr>
+              <w:t>4.2.</w:t>
+            </w:r>
+            <w:r>
+              <w:rPr>
+                <w:rFonts w:asciiTheme="minorHAnsi" w:eastAsiaTheme="minorEastAsia" w:hAnsiTheme="minorHAnsi"/>
+                <w:noProof/>
+                <w:lang w:val="en-US" w:eastAsia="zh-CN"/>
+              </w:rPr>
+              <w:tab/>
+            </w:r>
+            <w:r>
+              <w:rPr>
+                <w:rStyle w:val="Hyperlink"/>
+                <w:rFonts w:asciiTheme="majorHAnsi" w:eastAsiaTheme="majorEastAsia" w:hAnsiTheme="majorHAnsi" w:cstheme="majorBidi"/>
+                <w:noProof/>
+              </w:rPr>
+              <w:t>Change Control</w:t>
+            </w:r>
+            <w:r>
+              <w:rPr>
+                <w:noProof/>
+                <w:webHidden/>
+              </w:rPr>
+              <w:tab/>
+            </w:r>
+            <w:r>
+              <w:rPr>
+                <w:noProof/>
+                <w:webHidden/>
+              </w:rPr>
+              <w:fldChar w:fldCharType="begin"/>
+            </w:r>
+            <w:r>
+              <w:rPr>
+                <w:noProof/>
+                <w:webHidden/>
+              </w:rPr>
+              <w:instrText xml:space="preserve"> PAGEREF _Toc372145637 \h </w:instrText>
+            </w:r>
+            <w:r>
+              <w:rPr>
+                <w:noProof/>
+                <w:webHidden/>
+              </w:rPr>
+            </w:r>
+            <w:r>
+              <w:rPr>
+                <w:noProof/>
+                <w:webHidden/>
+              </w:rPr>
+              <w:fldChar w:fldCharType="separate"/>
+            </w:r>
+            <w:r>
+              <w:rPr>
+                <w:noProof/>
+                <w:webHidden/>
+              </w:rPr>
+              <w:t>6</w:t>
+            </w:r>
+            <w:r>
+              <w:rPr>
+                <w:noProof/>
+                <w:webHidden/>
+              </w:rPr>
+              <w:fldChar w:fldCharType="end"/>
+            </w:r>
+          </w:hyperlink>
+        </w:p>
+        <w:p>
+          <w:pPr>
+            <w:pStyle w:val="TOC2"/>
+            <w:tabs>
+              <w:tab w:val="left" w:pos="880"/>
+              <w:tab w:val="right" w:leader="dot" w:pos="9080"/>
+            </w:tabs>
+            <w:rPr>
+              <w:rFonts w:asciiTheme="minorHAnsi" w:eastAsiaTheme="minorEastAsia" w:hAnsiTheme="minorHAnsi"/>
+              <w:noProof/>
+              <w:lang w:val="en-US" w:eastAsia="zh-CN"/>
+            </w:rPr>
+          </w:pPr>
+          <w:hyperlink w:anchor="_Toc372145638" w:history="1">
+            <w:r>
+              <w:rPr>
+                <w:rStyle w:val="Hyperlink"/>
+                <w:rFonts w:asciiTheme="majorHAnsi" w:eastAsiaTheme="majorEastAsia" w:hAnsiTheme="majorHAnsi" w:cstheme="majorBidi"/>
+                <w:noProof/>
+              </w:rPr>
+              <w:t>4.3.</w:t>
+            </w:r>
+            <w:r>
+              <w:rPr>
+                <w:rFonts w:asciiTheme="minorHAnsi" w:eastAsiaTheme="minorEastAsia" w:hAnsiTheme="minorHAnsi"/>
+                <w:noProof/>
+                <w:lang w:val="en-US" w:eastAsia="zh-CN"/>
+              </w:rPr>
+              <w:tab/>
+            </w:r>
+            <w:r>
+              <w:rPr>
+                <w:rStyle w:val="Hyperlink"/>
+                <w:rFonts w:asciiTheme="majorHAnsi" w:eastAsiaTheme="majorEastAsia" w:hAnsiTheme="majorHAnsi" w:cstheme="majorBidi"/>
+                <w:noProof/>
+              </w:rPr>
+              <w:t>Change Status Accounting</w:t>
+            </w:r>
+            <w:r>
+              <w:rPr>
+                <w:noProof/>
+                <w:webHidden/>
+              </w:rPr>
+              <w:tab/>
+            </w:r>
+            <w:r>
+              <w:rPr>
+                <w:noProof/>
+                <w:webHidden/>
+              </w:rPr>
+              <w:fldChar w:fldCharType="begin"/>
+            </w:r>
+            <w:r>
+              <w:rPr>
+                <w:noProof/>
+                <w:webHidden/>
+              </w:rPr>
+              <w:instrText xml:space="preserve"> PAGEREF _Toc372145638 \h </w:instrText>
+            </w:r>
+            <w:r>
+              <w:rPr>
+                <w:noProof/>
+                <w:webHidden/>
+              </w:rPr>
+            </w:r>
+            <w:r>
+              <w:rPr>
+                <w:noProof/>
+                <w:webHidden/>
+              </w:rPr>
+              <w:fldChar w:fldCharType="separate"/>
+            </w:r>
+            <w:r>
+              <w:rPr>
+                <w:noProof/>
+                <w:webHidden/>
+              </w:rPr>
+              <w:t>6</w:t>
+            </w:r>
+            <w:r>
+              <w:rPr>
+                <w:noProof/>
+                <w:webHidden/>
               </w:rPr>
               <w:fldChar w:fldCharType="end"/>
             </w:r>
@@ -1287,33 +1273,24 @@
             <w:rPr>
               <w:rFonts w:asciiTheme="minorHAnsi" w:eastAsiaTheme="minorEastAsia" w:hAnsiTheme="minorHAnsi"/>
               <w:noProof/>
-              <w:color w:val="000000" w:themeColor="text1"/>
-              <w:sz w:val="24"/>
-              <w:szCs w:val="24"/>
-              <w:lang w:eastAsia="vi-VN"/>
+              <w:lang w:val="en-US" w:eastAsia="zh-CN"/>
             </w:rPr>
           </w:pPr>
-          <w:hyperlink w:anchor="_Toc371879076" w:history="1">
+          <w:hyperlink w:anchor="_Toc372145639" w:history="1">
             <w:r>
               <w:rPr>
                 <w:rStyle w:val="Hyperlink"/>
                 <w:b/>
                 <w:noProof/>
-                <w:color w:val="000000" w:themeColor="text1"/>
-                <w:sz w:val="24"/>
-                <w:szCs w:val="24"/>
                 <w:lang w:val="en-US"/>
               </w:rPr>
-              <w:t>4.</w:t>
+              <w:t>5.</w:t>
             </w:r>
             <w:r>
               <w:rPr>
                 <w:rFonts w:asciiTheme="minorHAnsi" w:eastAsiaTheme="minorEastAsia" w:hAnsiTheme="minorHAnsi"/>
                 <w:noProof/>
-                <w:color w:val="000000" w:themeColor="text1"/>
-                <w:sz w:val="24"/>
-                <w:szCs w:val="24"/>
-                <w:lang w:eastAsia="vi-VN"/>
+                <w:lang w:val="en-US" w:eastAsia="zh-CN"/>
               </w:rPr>
               <w:tab/>
             </w:r>
@@ -1322,20 +1299,14 @@
                 <w:rStyle w:val="Hyperlink"/>
                 <w:b/>
                 <w:noProof/>
-                <w:color w:val="000000" w:themeColor="text1"/>
-                <w:sz w:val="24"/>
-                <w:szCs w:val="24"/>
                 <w:lang w:val="en-US"/>
               </w:rPr>
-              <w:t>Roles and Responsibility</w:t>
-            </w:r>
-            <w:r>
-              <w:rPr>
-                <w:noProof/>
-                <w:webHidden/>
-                <w:color w:val="000000" w:themeColor="text1"/>
-                <w:sz w:val="24"/>
-                <w:szCs w:val="24"/>
+              <w:t>References</w:t>
+            </w:r>
+            <w:r>
+              <w:rPr>
+                <w:noProof/>
+                <w:webHidden/>
               </w:rPr>
               <w:tab/>
             </w:r>
@@ -1343,9 +1314,6 @@
               <w:rPr>
                 <w:noProof/>
                 <w:webHidden/>
-                <w:color w:val="000000" w:themeColor="text1"/>
-                <w:sz w:val="24"/>
-                <w:szCs w:val="24"/>
               </w:rPr>
               <w:fldChar w:fldCharType="begin"/>
             </w:r>
@@ -1353,28 +1321,19 @@
               <w:rPr>
                 <w:noProof/>
                 <w:webHidden/>
-                <w:color w:val="000000" w:themeColor="text1"/>
-                <w:sz w:val="24"/>
-                <w:szCs w:val="24"/>
-              </w:rPr>
-              <w:instrText xml:space="preserve"> PAGEREF _Toc371879076 \h </w:instrText>
-            </w:r>
-            <w:r>
-              <w:rPr>
-                <w:noProof/>
-                <w:webHidden/>
-                <w:color w:val="000000" w:themeColor="text1"/>
-                <w:sz w:val="24"/>
-                <w:szCs w:val="24"/>
-              </w:rPr>
-            </w:r>
-            <w:r>
-              <w:rPr>
-                <w:noProof/>
-                <w:webHidden/>
-                <w:color w:val="000000" w:themeColor="text1"/>
-                <w:sz w:val="24"/>
-                <w:szCs w:val="24"/>
+              </w:rPr>
+              <w:instrText xml:space="preserve"> PAGEREF _Toc372145639 \h </w:instrText>
+            </w:r>
+            <w:r>
+              <w:rPr>
+                <w:noProof/>
+                <w:webHidden/>
+              </w:rPr>
+            </w:r>
+            <w:r>
+              <w:rPr>
+                <w:noProof/>
+                <w:webHidden/>
               </w:rPr>
               <w:fldChar w:fldCharType="separate"/>
             </w:r>
@@ -1382,132 +1341,6 @@
               <w:rPr>
                 <w:noProof/>
                 <w:webHidden/>
-                <w:color w:val="000000" w:themeColor="text1"/>
-                <w:sz w:val="24"/>
-                <w:szCs w:val="24"/>
-              </w:rPr>
-              <w:t>6</w:t>
-            </w:r>
-            <w:r>
-              <w:rPr>
-                <w:noProof/>
-                <w:webHidden/>
-                <w:color w:val="000000" w:themeColor="text1"/>
-                <w:sz w:val="24"/>
-                <w:szCs w:val="24"/>
-              </w:rPr>
-              <w:fldChar w:fldCharType="end"/>
-            </w:r>
-          </w:hyperlink>
-        </w:p>
-        <w:p>
-          <w:pPr>
-            <w:pStyle w:val="TOC1"/>
-            <w:tabs>
-              <w:tab w:val="left" w:pos="440"/>
-              <w:tab w:val="right" w:leader="dot" w:pos="9080"/>
-            </w:tabs>
-            <w:rPr>
-              <w:rFonts w:asciiTheme="minorHAnsi" w:eastAsiaTheme="minorEastAsia" w:hAnsiTheme="minorHAnsi"/>
-              <w:noProof/>
-              <w:color w:val="000000" w:themeColor="text1"/>
-              <w:sz w:val="24"/>
-              <w:szCs w:val="24"/>
-              <w:lang w:eastAsia="vi-VN"/>
-            </w:rPr>
-          </w:pPr>
-          <w:hyperlink w:anchor="_Toc371879077" w:history="1">
-            <w:r>
-              <w:rPr>
-                <w:rStyle w:val="Hyperlink"/>
-                <w:b/>
-                <w:noProof/>
-                <w:color w:val="000000" w:themeColor="text1"/>
-                <w:sz w:val="24"/>
-                <w:szCs w:val="24"/>
-                <w:lang w:val="en-US"/>
-              </w:rPr>
-              <w:t>5.</w:t>
-            </w:r>
-            <w:r>
-              <w:rPr>
-                <w:rFonts w:asciiTheme="minorHAnsi" w:eastAsiaTheme="minorEastAsia" w:hAnsiTheme="minorHAnsi"/>
-                <w:noProof/>
-                <w:color w:val="000000" w:themeColor="text1"/>
-                <w:sz w:val="24"/>
-                <w:szCs w:val="24"/>
-                <w:lang w:eastAsia="vi-VN"/>
-              </w:rPr>
-              <w:tab/>
-            </w:r>
-            <w:r>
-              <w:rPr>
-                <w:rStyle w:val="Hyperlink"/>
-                <w:b/>
-                <w:noProof/>
-                <w:color w:val="000000" w:themeColor="text1"/>
-                <w:sz w:val="24"/>
-                <w:szCs w:val="24"/>
-                <w:lang w:val="en-US"/>
-              </w:rPr>
-              <w:t>Risk resource</w:t>
-            </w:r>
-            <w:r>
-              <w:rPr>
-                <w:noProof/>
-                <w:webHidden/>
-                <w:color w:val="000000" w:themeColor="text1"/>
-                <w:sz w:val="24"/>
-                <w:szCs w:val="24"/>
-              </w:rPr>
-              <w:tab/>
-            </w:r>
-            <w:r>
-              <w:rPr>
-                <w:noProof/>
-                <w:webHidden/>
-                <w:color w:val="000000" w:themeColor="text1"/>
-                <w:sz w:val="24"/>
-                <w:szCs w:val="24"/>
-              </w:rPr>
-              <w:fldChar w:fldCharType="begin"/>
-            </w:r>
-            <w:r>
-              <w:rPr>
-                <w:noProof/>
-                <w:webHidden/>
-                <w:color w:val="000000" w:themeColor="text1"/>
-                <w:sz w:val="24"/>
-                <w:szCs w:val="24"/>
-              </w:rPr>
-              <w:instrText xml:space="preserve"> PAGEREF _Toc371879077 \h </w:instrText>
-            </w:r>
-            <w:r>
-              <w:rPr>
-                <w:noProof/>
-                <w:webHidden/>
-                <w:color w:val="000000" w:themeColor="text1"/>
-                <w:sz w:val="24"/>
-                <w:szCs w:val="24"/>
-              </w:rPr>
-            </w:r>
-            <w:r>
-              <w:rPr>
-                <w:noProof/>
-                <w:webHidden/>
-                <w:color w:val="000000" w:themeColor="text1"/>
-                <w:sz w:val="24"/>
-                <w:szCs w:val="24"/>
-              </w:rPr>
-              <w:fldChar w:fldCharType="separate"/>
-            </w:r>
-            <w:r>
-              <w:rPr>
-                <w:noProof/>
-                <w:webHidden/>
-                <w:color w:val="000000" w:themeColor="text1"/>
-                <w:sz w:val="24"/>
-                <w:szCs w:val="24"/>
               </w:rPr>
               <w:t>7</w:t>
             </w:r>
@@ -1515,378 +1348,6 @@
               <w:rPr>
                 <w:noProof/>
                 <w:webHidden/>
-                <w:color w:val="000000" w:themeColor="text1"/>
-                <w:sz w:val="24"/>
-                <w:szCs w:val="24"/>
-              </w:rPr>
-              <w:fldChar w:fldCharType="end"/>
-            </w:r>
-          </w:hyperlink>
-        </w:p>
-        <w:p>
-          <w:pPr>
-            <w:pStyle w:val="TOC1"/>
-            <w:tabs>
-              <w:tab w:val="left" w:pos="440"/>
-              <w:tab w:val="right" w:leader="dot" w:pos="9080"/>
-            </w:tabs>
-            <w:rPr>
-              <w:rFonts w:asciiTheme="minorHAnsi" w:eastAsiaTheme="minorEastAsia" w:hAnsiTheme="minorHAnsi"/>
-              <w:noProof/>
-              <w:color w:val="000000" w:themeColor="text1"/>
-              <w:sz w:val="24"/>
-              <w:szCs w:val="24"/>
-              <w:lang w:eastAsia="vi-VN"/>
-            </w:rPr>
-          </w:pPr>
-          <w:hyperlink w:anchor="_Toc371879078" w:history="1">
-            <w:r>
-              <w:rPr>
-                <w:rStyle w:val="Hyperlink"/>
-                <w:b/>
-                <w:noProof/>
-                <w:color w:val="000000" w:themeColor="text1"/>
-                <w:sz w:val="24"/>
-                <w:szCs w:val="24"/>
-                <w:lang w:val="en-US"/>
-              </w:rPr>
-              <w:t>6.</w:t>
-            </w:r>
-            <w:r>
-              <w:rPr>
-                <w:rFonts w:asciiTheme="minorHAnsi" w:eastAsiaTheme="minorEastAsia" w:hAnsiTheme="minorHAnsi"/>
-                <w:noProof/>
-                <w:color w:val="000000" w:themeColor="text1"/>
-                <w:sz w:val="24"/>
-                <w:szCs w:val="24"/>
-                <w:lang w:eastAsia="vi-VN"/>
-              </w:rPr>
-              <w:tab/>
-            </w:r>
-            <w:r>
-              <w:rPr>
-                <w:rStyle w:val="Hyperlink"/>
-                <w:b/>
-                <w:noProof/>
-                <w:color w:val="000000" w:themeColor="text1"/>
-                <w:sz w:val="24"/>
-                <w:szCs w:val="24"/>
-                <w:lang w:val="en-US"/>
-              </w:rPr>
-              <w:t>Probability occur</w:t>
-            </w:r>
-            <w:r>
-              <w:rPr>
-                <w:noProof/>
-                <w:webHidden/>
-                <w:color w:val="000000" w:themeColor="text1"/>
-                <w:sz w:val="24"/>
-                <w:szCs w:val="24"/>
-              </w:rPr>
-              <w:tab/>
-            </w:r>
-            <w:r>
-              <w:rPr>
-                <w:noProof/>
-                <w:webHidden/>
-                <w:color w:val="000000" w:themeColor="text1"/>
-                <w:sz w:val="24"/>
-                <w:szCs w:val="24"/>
-              </w:rPr>
-              <w:fldChar w:fldCharType="begin"/>
-            </w:r>
-            <w:r>
-              <w:rPr>
-                <w:noProof/>
-                <w:webHidden/>
-                <w:color w:val="000000" w:themeColor="text1"/>
-                <w:sz w:val="24"/>
-                <w:szCs w:val="24"/>
-              </w:rPr>
-              <w:instrText xml:space="preserve"> PAGEREF _Toc371879078 \h </w:instrText>
-            </w:r>
-            <w:r>
-              <w:rPr>
-                <w:noProof/>
-                <w:webHidden/>
-                <w:color w:val="000000" w:themeColor="text1"/>
-                <w:sz w:val="24"/>
-                <w:szCs w:val="24"/>
-              </w:rPr>
-            </w:r>
-            <w:r>
-              <w:rPr>
-                <w:noProof/>
-                <w:webHidden/>
-                <w:color w:val="000000" w:themeColor="text1"/>
-                <w:sz w:val="24"/>
-                <w:szCs w:val="24"/>
-              </w:rPr>
-              <w:fldChar w:fldCharType="separate"/>
-            </w:r>
-            <w:r>
-              <w:rPr>
-                <w:noProof/>
-                <w:webHidden/>
-                <w:color w:val="000000" w:themeColor="text1"/>
-                <w:sz w:val="24"/>
-                <w:szCs w:val="24"/>
-              </w:rPr>
-              <w:t>8</w:t>
-            </w:r>
-            <w:r>
-              <w:rPr>
-                <w:noProof/>
-                <w:webHidden/>
-                <w:color w:val="000000" w:themeColor="text1"/>
-                <w:sz w:val="24"/>
-                <w:szCs w:val="24"/>
-              </w:rPr>
-              <w:fldChar w:fldCharType="end"/>
-            </w:r>
-          </w:hyperlink>
-        </w:p>
-        <w:p>
-          <w:pPr>
-            <w:pStyle w:val="TOC1"/>
-            <w:tabs>
-              <w:tab w:val="left" w:pos="440"/>
-              <w:tab w:val="right" w:leader="dot" w:pos="9080"/>
-            </w:tabs>
-            <w:rPr>
-              <w:rFonts w:asciiTheme="minorHAnsi" w:eastAsiaTheme="minorEastAsia" w:hAnsiTheme="minorHAnsi"/>
-              <w:noProof/>
-              <w:color w:val="000000" w:themeColor="text1"/>
-              <w:sz w:val="24"/>
-              <w:szCs w:val="24"/>
-              <w:lang w:eastAsia="vi-VN"/>
-            </w:rPr>
-          </w:pPr>
-          <w:hyperlink w:anchor="_Toc371879079" w:history="1">
-            <w:r>
-              <w:rPr>
-                <w:rStyle w:val="Hyperlink"/>
-                <w:b/>
-                <w:noProof/>
-                <w:color w:val="000000" w:themeColor="text1"/>
-                <w:sz w:val="24"/>
-                <w:szCs w:val="24"/>
-                <w:lang w:val="en-US"/>
-              </w:rPr>
-              <w:t>7.</w:t>
-            </w:r>
-            <w:r>
-              <w:rPr>
-                <w:rFonts w:asciiTheme="minorHAnsi" w:eastAsiaTheme="minorEastAsia" w:hAnsiTheme="minorHAnsi"/>
-                <w:noProof/>
-                <w:color w:val="000000" w:themeColor="text1"/>
-                <w:sz w:val="24"/>
-                <w:szCs w:val="24"/>
-                <w:lang w:eastAsia="vi-VN"/>
-              </w:rPr>
-              <w:tab/>
-            </w:r>
-            <w:r>
-              <w:rPr>
-                <w:rStyle w:val="Hyperlink"/>
-                <w:b/>
-                <w:noProof/>
-                <w:color w:val="000000" w:themeColor="text1"/>
-                <w:sz w:val="24"/>
-                <w:szCs w:val="24"/>
-                <w:lang w:val="en-US"/>
-              </w:rPr>
-              <w:t>Impact of risk</w:t>
-            </w:r>
-            <w:r>
-              <w:rPr>
-                <w:noProof/>
-                <w:webHidden/>
-                <w:color w:val="000000" w:themeColor="text1"/>
-                <w:sz w:val="24"/>
-                <w:szCs w:val="24"/>
-              </w:rPr>
-              <w:tab/>
-            </w:r>
-            <w:r>
-              <w:rPr>
-                <w:noProof/>
-                <w:webHidden/>
-                <w:color w:val="000000" w:themeColor="text1"/>
-                <w:sz w:val="24"/>
-                <w:szCs w:val="24"/>
-              </w:rPr>
-              <w:fldChar w:fldCharType="begin"/>
-            </w:r>
-            <w:r>
-              <w:rPr>
-                <w:noProof/>
-                <w:webHidden/>
-                <w:color w:val="000000" w:themeColor="text1"/>
-                <w:sz w:val="24"/>
-                <w:szCs w:val="24"/>
-              </w:rPr>
-              <w:instrText xml:space="preserve"> PAGEREF _Toc371879079 \h </w:instrText>
-            </w:r>
-            <w:r>
-              <w:rPr>
-                <w:noProof/>
-                <w:webHidden/>
-                <w:color w:val="000000" w:themeColor="text1"/>
-                <w:sz w:val="24"/>
-                <w:szCs w:val="24"/>
-              </w:rPr>
-            </w:r>
-            <w:r>
-              <w:rPr>
-                <w:noProof/>
-                <w:webHidden/>
-                <w:color w:val="000000" w:themeColor="text1"/>
-                <w:sz w:val="24"/>
-                <w:szCs w:val="24"/>
-              </w:rPr>
-              <w:fldChar w:fldCharType="separate"/>
-            </w:r>
-            <w:r>
-              <w:rPr>
-                <w:noProof/>
-                <w:webHidden/>
-                <w:color w:val="000000" w:themeColor="text1"/>
-                <w:sz w:val="24"/>
-                <w:szCs w:val="24"/>
-              </w:rPr>
-              <w:t>9</w:t>
-            </w:r>
-            <w:r>
-              <w:rPr>
-                <w:noProof/>
-                <w:webHidden/>
-                <w:color w:val="000000" w:themeColor="text1"/>
-                <w:sz w:val="24"/>
-                <w:szCs w:val="24"/>
-              </w:rPr>
-              <w:fldChar w:fldCharType="end"/>
-            </w:r>
-          </w:hyperlink>
-        </w:p>
-        <w:p>
-          <w:pPr>
-            <w:pStyle w:val="TOC1"/>
-            <w:tabs>
-              <w:tab w:val="left" w:pos="440"/>
-              <w:tab w:val="right" w:leader="dot" w:pos="9080"/>
-            </w:tabs>
-            <w:rPr>
-              <w:rFonts w:asciiTheme="minorHAnsi" w:eastAsiaTheme="minorEastAsia" w:hAnsiTheme="minorHAnsi"/>
-              <w:noProof/>
-              <w:color w:val="000000" w:themeColor="text1"/>
-              <w:sz w:val="24"/>
-              <w:szCs w:val="24"/>
-              <w:lang w:eastAsia="vi-VN"/>
-            </w:rPr>
-          </w:pPr>
-          <w:hyperlink w:anchor="_Toc371879080" w:history="1">
-            <w:r>
-              <w:rPr>
-                <w:rStyle w:val="Hyperlink"/>
-                <w:b/>
-                <w:noProof/>
-                <w:color w:val="000000" w:themeColor="text1"/>
-                <w:sz w:val="24"/>
-                <w:szCs w:val="24"/>
-                <w:lang w:val="en-US"/>
-              </w:rPr>
-              <w:t>8.</w:t>
-            </w:r>
-            <w:r>
-              <w:rPr>
-                <w:rFonts w:asciiTheme="minorHAnsi" w:eastAsiaTheme="minorEastAsia" w:hAnsiTheme="minorHAnsi"/>
-                <w:noProof/>
-                <w:color w:val="000000" w:themeColor="text1"/>
-                <w:sz w:val="24"/>
-                <w:szCs w:val="24"/>
-                <w:lang w:eastAsia="vi-VN"/>
-              </w:rPr>
-              <w:tab/>
-            </w:r>
-            <w:r>
-              <w:rPr>
-                <w:rStyle w:val="Hyperlink"/>
-                <w:b/>
-                <w:noProof/>
-                <w:color w:val="000000" w:themeColor="text1"/>
-                <w:sz w:val="24"/>
-                <w:szCs w:val="24"/>
-                <w:lang w:val="en-US"/>
-              </w:rPr>
-              <w:t>The level of damage of the product</w:t>
-            </w:r>
-            <w:r>
-              <w:rPr>
-                <w:noProof/>
-                <w:webHidden/>
-                <w:color w:val="000000" w:themeColor="text1"/>
-                <w:sz w:val="24"/>
-                <w:szCs w:val="24"/>
-              </w:rPr>
-              <w:tab/>
-            </w:r>
-            <w:r>
-              <w:rPr>
-                <w:noProof/>
-                <w:webHidden/>
-                <w:color w:val="000000" w:themeColor="text1"/>
-                <w:sz w:val="24"/>
-                <w:szCs w:val="24"/>
-              </w:rPr>
-              <w:fldChar w:fldCharType="begin"/>
-            </w:r>
-            <w:r>
-              <w:rPr>
-                <w:noProof/>
-                <w:webHidden/>
-                <w:color w:val="000000" w:themeColor="text1"/>
-                <w:sz w:val="24"/>
-                <w:szCs w:val="24"/>
-              </w:rPr>
-              <w:instrText xml:space="preserve"> PAGEREF _Toc371879080 \h </w:instrText>
-            </w:r>
-            <w:r>
-              <w:rPr>
-                <w:noProof/>
-                <w:webHidden/>
-                <w:color w:val="000000" w:themeColor="text1"/>
-                <w:sz w:val="24"/>
-                <w:szCs w:val="24"/>
-              </w:rPr>
-            </w:r>
-            <w:r>
-              <w:rPr>
-                <w:noProof/>
-                <w:webHidden/>
-                <w:color w:val="000000" w:themeColor="text1"/>
-                <w:sz w:val="24"/>
-                <w:szCs w:val="24"/>
-              </w:rPr>
-              <w:fldChar w:fldCharType="separate"/>
-            </w:r>
-            <w:r>
-              <w:rPr>
-                <w:noProof/>
-                <w:webHidden/>
-                <w:color w:val="000000" w:themeColor="text1"/>
-                <w:sz w:val="24"/>
-                <w:szCs w:val="24"/>
-              </w:rPr>
-              <w:t>10</w:t>
-            </w:r>
-            <w:r>
-              <w:rPr>
-                <w:noProof/>
-                <w:webHidden/>
-                <w:color w:val="000000" w:themeColor="text1"/>
-                <w:sz w:val="24"/>
-                <w:szCs w:val="24"/>
               </w:rPr>
               <w:fldChar w:fldCharType="end"/>
             </w:r>
@@ -1931,7 +1392,7 @@
           <w:lang w:val="en-US"/>
         </w:rPr>
       </w:pPr>
-      <w:bookmarkStart w:id="0" w:name="_Toc371879067"/>
+      <w:bookmarkStart w:id="0" w:name="_Toc372145627"/>
       <w:r>
         <w:rPr>
           <w:b/>
@@ -2096,22 +1557,20 @@
           <w:ilvl w:val="0"/>
           <w:numId w:val="1"/>
         </w:numPr>
-        <w:spacing w:before="0" w:after="240"/>
+        <w:spacing w:after="240"/>
         <w:ind w:left="720" w:hanging="720"/>
         <w:rPr>
           <w:b/>
           <w:color w:val="C00000"/>
-          <w:sz w:val="28"/>
-          <w:szCs w:val="28"/>
-        </w:rPr>
-      </w:pPr>
-      <w:bookmarkStart w:id="1" w:name="_Toc371879068"/>
+          <w:lang w:val="en-US"/>
+        </w:rPr>
+      </w:pPr>
+      <w:bookmarkStart w:id="1" w:name="_Toc372145628"/>
       <w:r>
         <w:rPr>
           <w:b/>
           <w:color w:val="C00000"/>
-          <w:sz w:val="28"/>
-          <w:szCs w:val="28"/>
+          <w:lang w:val="en-US"/>
         </w:rPr>
         <w:lastRenderedPageBreak/>
         <w:t>Revision</w:t>
@@ -2566,20 +2025,20 @@
           <w:ilvl w:val="0"/>
           <w:numId w:val="1"/>
         </w:numPr>
-        <w:spacing w:before="0" w:after="240"/>
+        <w:spacing w:after="240"/>
         <w:ind w:left="720" w:hanging="720"/>
         <w:rPr>
           <w:b/>
           <w:color w:val="C00000"/>
-          <w:sz w:val="28"/>
-        </w:rPr>
-      </w:pPr>
-      <w:bookmarkStart w:id="3" w:name="_Toc371879069"/>
+          <w:lang w:val="en-US"/>
+        </w:rPr>
+      </w:pPr>
+      <w:bookmarkStart w:id="3" w:name="_Toc372145629"/>
       <w:r>
         <w:rPr>
           <w:b/>
           <w:color w:val="C00000"/>
-          <w:sz w:val="28"/>
+          <w:lang w:val="en-US"/>
         </w:rPr>
         <w:lastRenderedPageBreak/>
         <w:t>Introduction</w:t>
@@ -2599,7 +2058,7 @@
           <w:sz w:val="28"/>
         </w:rPr>
       </w:pPr>
-      <w:bookmarkStart w:id="4" w:name="_Toc371879070"/>
+      <w:bookmarkStart w:id="4" w:name="_Toc372145630"/>
       <w:r>
         <w:rPr>
           <w:color w:val="C00000"/>
@@ -2609,7 +2068,156 @@
       </w:r>
       <w:bookmarkEnd w:id="4"/>
     </w:p>
-    <w:p/>
+    <w:p>
+      <w:pPr>
+        <w:pStyle w:val="BodyText"/>
+        <w:rPr>
+          <w:sz w:val="24"/>
+          <w:szCs w:val="24"/>
+          <w:lang w:val="vi-VN"/>
+        </w:rPr>
+      </w:pPr>
+      <w:r>
+        <w:rPr>
+          <w:sz w:val="24"/>
+          <w:szCs w:val="24"/>
+          <w:lang w:val="vi-VN"/>
+        </w:rPr>
+        <w:t>Change management plan is the written document to guide the project team to manage change when change happens with the case.</w:t>
+      </w:r>
+    </w:p>
+    <w:p>
+      <w:pPr>
+        <w:pStyle w:val="BodyText"/>
+        <w:rPr>
+          <w:sz w:val="24"/>
+          <w:szCs w:val="24"/>
+          <w:lang w:val="vi-VN"/>
+        </w:rPr>
+      </w:pPr>
+      <w:r>
+        <w:rPr>
+          <w:sz w:val="24"/>
+          <w:szCs w:val="24"/>
+          <w:lang w:val="vi-VN"/>
+        </w:rPr>
+        <w:t>Provide change request form and change log template for change management.</w:t>
+      </w:r>
+    </w:p>
+    <w:p>
+      <w:pPr>
+        <w:spacing w:after="200" w:line="276" w:lineRule="auto"/>
+        <w:jc w:val="both"/>
+        <w:rPr>
+          <w:rFonts w:asciiTheme="majorHAnsi" w:hAnsiTheme="majorHAnsi" w:cstheme="majorHAnsi"/>
+          <w:sz w:val="24"/>
+          <w:szCs w:val="24"/>
+        </w:rPr>
+      </w:pPr>
+      <w:r>
+        <w:rPr>
+          <w:rFonts w:asciiTheme="majorHAnsi" w:hAnsiTheme="majorHAnsi" w:cstheme="majorHAnsi"/>
+          <w:sz w:val="24"/>
+          <w:szCs w:val="24"/>
+        </w:rPr>
+        <w:t>Make sure that all changes must review and control in during Project.</w:t>
+      </w:r>
+    </w:p>
+    <w:p>
+      <w:pPr>
+        <w:spacing w:after="200" w:line="276" w:lineRule="auto"/>
+        <w:rPr>
+          <w:rFonts w:asciiTheme="majorHAnsi" w:eastAsiaTheme="majorEastAsia" w:hAnsiTheme="majorHAnsi" w:cstheme="majorHAnsi"/>
+          <w:b/>
+          <w:bCs/>
+          <w:sz w:val="24"/>
+          <w:szCs w:val="24"/>
+        </w:rPr>
+      </w:pPr>
+      <w:r>
+        <w:rPr>
+          <w:rFonts w:asciiTheme="majorHAnsi" w:hAnsiTheme="majorHAnsi" w:cstheme="majorHAnsi"/>
+          <w:sz w:val="24"/>
+          <w:szCs w:val="24"/>
+        </w:rPr>
+        <w:t>Each member is responsible for reporting to changes to the project.</w:t>
+      </w:r>
+    </w:p>
+    <w:p>
+      <w:pPr>
+        <w:pStyle w:val="BodyText"/>
+        <w:rPr>
+          <w:sz w:val="24"/>
+          <w:szCs w:val="24"/>
+          <w:lang w:val="vi-VN"/>
+        </w:rPr>
+      </w:pPr>
+      <w:r>
+        <w:rPr>
+          <w:sz w:val="24"/>
+          <w:szCs w:val="24"/>
+          <w:lang w:val="vi-VN"/>
+        </w:rPr>
+        <w:t>This document guides the project team:</w:t>
+      </w:r>
+    </w:p>
+    <w:p>
+      <w:pPr>
+        <w:pStyle w:val="BodyText"/>
+        <w:ind w:firstLine="720"/>
+        <w:rPr>
+          <w:sz w:val="24"/>
+          <w:szCs w:val="24"/>
+          <w:lang w:val="vi-VN"/>
+        </w:rPr>
+      </w:pPr>
+      <w:r>
+        <w:rPr>
+          <w:sz w:val="24"/>
+          <w:szCs w:val="24"/>
+          <w:lang w:val="vi-VN"/>
+        </w:rPr>
+        <w:t>Communication when changes occur.</w:t>
+      </w:r>
+    </w:p>
+    <w:p>
+      <w:pPr>
+        <w:pStyle w:val="BodyText"/>
+        <w:ind w:firstLine="720"/>
+        <w:rPr>
+          <w:sz w:val="24"/>
+          <w:szCs w:val="24"/>
+          <w:lang w:val="vi-VN"/>
+        </w:rPr>
+      </w:pPr>
+      <w:r>
+        <w:rPr>
+          <w:sz w:val="24"/>
+          <w:szCs w:val="24"/>
+          <w:lang w:val="vi-VN"/>
+        </w:rPr>
+        <w:t>The organization of CCB.</w:t>
+      </w:r>
+    </w:p>
+    <w:p>
+      <w:pPr>
+        <w:pStyle w:val="BodyText"/>
+        <w:ind w:firstLine="720"/>
+        <w:rPr>
+          <w:sz w:val="24"/>
+          <w:szCs w:val="24"/>
+          <w:lang w:val="vi-VN"/>
+        </w:rPr>
+      </w:pPr>
+      <w:r>
+        <w:rPr>
+          <w:sz w:val="24"/>
+          <w:szCs w:val="24"/>
+          <w:lang w:val="vi-VN"/>
+        </w:rPr>
+        <w:t>How to operate when there is change management process change happen</w:t>
+      </w:r>
+    </w:p>
     <w:p>
       <w:pPr>
         <w:pStyle w:val="Heading2"/>
@@ -2623,7 +2231,7 @@
           <w:sz w:val="28"/>
         </w:rPr>
       </w:pPr>
-      <w:bookmarkStart w:id="5" w:name="_Toc371879071"/>
+      <w:bookmarkStart w:id="5" w:name="_Toc372145631"/>
       <w:r>
         <w:rPr>
           <w:color w:val="C00000"/>
@@ -2631,9 +2239,7 @@
         </w:rPr>
         <w:t>Audience</w:t>
       </w:r>
-      <w:bookmarkStart w:id="6" w:name="_GoBack"/>
       <w:bookmarkEnd w:id="5"/>
-      <w:bookmarkEnd w:id="6"/>
     </w:p>
     <w:p/>
     <w:p>
@@ -2651,209 +2257,6 @@
           <w:b/>
           <w:color w:val="C00000"/>
           <w:sz w:val="28"/>
-        </w:rPr>
-        <w:br w:type="page"/>
-      </w:r>
-    </w:p>
-    <w:p>
-      <w:pPr>
-        <w:pStyle w:val="Heading1"/>
-        <w:numPr>
-          <w:ilvl w:val="0"/>
-          <w:numId w:val="1"/>
-        </w:numPr>
-        <w:spacing w:before="0" w:after="240"/>
-        <w:ind w:left="720" w:hanging="720"/>
-        <w:rPr>
-          <w:b/>
-          <w:color w:val="C00000"/>
-          <w:sz w:val="28"/>
-        </w:rPr>
-      </w:pPr>
-      <w:bookmarkStart w:id="7" w:name="_Toc371879072"/>
-      <w:r>
-        <w:rPr>
-          <w:b/>
-          <w:color w:val="C00000"/>
-          <w:sz w:val="28"/>
-          <w:lang w:val="en-US"/>
-        </w:rPr>
-        <w:lastRenderedPageBreak/>
-        <w:t>Risk management process</w:t>
-      </w:r>
-      <w:bookmarkEnd w:id="7"/>
-    </w:p>
-    <w:p>
-      <w:pPr>
-        <w:pStyle w:val="Heading2"/>
-        <w:numPr>
-          <w:ilvl w:val="0"/>
-          <w:numId w:val="9"/>
-        </w:numPr>
-        <w:ind w:left="1080" w:hanging="720"/>
-        <w:rPr>
-          <w:color w:val="1F3864" w:themeColor="accent5" w:themeShade="80"/>
-          <w:sz w:val="24"/>
-          <w:szCs w:val="24"/>
-        </w:rPr>
-      </w:pPr>
-      <w:bookmarkStart w:id="8" w:name="_Toc371879073"/>
-      <w:r>
-        <w:rPr>
-          <w:color w:val="C00000"/>
-          <w:sz w:val="24"/>
-          <w:szCs w:val="24"/>
-          <w:lang w:val="en-US"/>
-        </w:rPr>
-        <w:t>Risk management process</w:t>
-      </w:r>
-      <w:bookmarkEnd w:id="8"/>
-    </w:p>
-    <w:p>
-      <w:pPr>
-        <w:rPr>
-          <w:sz w:val="24"/>
-          <w:szCs w:val="24"/>
-        </w:rPr>
-      </w:pPr>
-    </w:p>
-    <w:p>
-      <w:pPr>
-        <w:pStyle w:val="Heading2"/>
-        <w:numPr>
-          <w:ilvl w:val="0"/>
-          <w:numId w:val="9"/>
-        </w:numPr>
-        <w:ind w:left="1080" w:hanging="720"/>
-        <w:rPr>
-          <w:color w:val="C00000"/>
-          <w:sz w:val="24"/>
-          <w:szCs w:val="24"/>
-        </w:rPr>
-      </w:pPr>
-      <w:bookmarkStart w:id="9" w:name="_Toc371879074"/>
-      <w:r>
-        <w:rPr>
-          <w:color w:val="C00000"/>
-          <w:sz w:val="24"/>
-          <w:szCs w:val="24"/>
-        </w:rPr>
-        <w:t>Risk management description</w:t>
-      </w:r>
-      <w:bookmarkEnd w:id="9"/>
-    </w:p>
-    <w:p>
-      <w:pPr>
-        <w:rPr>
-          <w:sz w:val="24"/>
-          <w:szCs w:val="24"/>
-        </w:rPr>
-      </w:pPr>
-    </w:p>
-    <w:p>
-      <w:pPr>
-        <w:pStyle w:val="Heading2"/>
-        <w:numPr>
-          <w:ilvl w:val="1"/>
-          <w:numId w:val="1"/>
-        </w:numPr>
-        <w:ind w:left="1080"/>
-        <w:rPr>
-          <w:color w:val="C00000"/>
-          <w:sz w:val="24"/>
-          <w:szCs w:val="24"/>
-          <w:lang w:val="en-US"/>
-        </w:rPr>
-      </w:pPr>
-      <w:bookmarkStart w:id="10" w:name="_Toc371879075"/>
-      <w:r>
-        <w:rPr>
-          <w:color w:val="C00000"/>
-          <w:sz w:val="24"/>
-          <w:szCs w:val="24"/>
-          <w:lang w:val="en-US"/>
-        </w:rPr>
-        <w:t>Tool for management</w:t>
-      </w:r>
-      <w:bookmarkEnd w:id="10"/>
-    </w:p>
-    <w:p/>
-    <w:p>
-      <w:pPr>
-        <w:rPr>
-          <w:rFonts w:asciiTheme="majorHAnsi" w:eastAsiaTheme="majorEastAsia" w:hAnsiTheme="majorHAnsi" w:cstheme="majorBidi"/>
-          <w:b/>
-          <w:color w:val="1F3864" w:themeColor="accent5" w:themeShade="80"/>
-          <w:sz w:val="32"/>
-          <w:szCs w:val="32"/>
-        </w:rPr>
-      </w:pPr>
-      <w:r>
-        <w:rPr>
-          <w:b/>
-          <w:color w:val="1F3864" w:themeColor="accent5" w:themeShade="80"/>
-        </w:rPr>
-        <w:br w:type="page"/>
-      </w:r>
-    </w:p>
-    <w:p>
-      <w:pPr>
-        <w:pStyle w:val="Heading1"/>
-        <w:numPr>
-          <w:ilvl w:val="0"/>
-          <w:numId w:val="1"/>
-        </w:numPr>
-        <w:spacing w:before="0" w:after="240"/>
-        <w:ind w:left="720" w:hanging="720"/>
-        <w:rPr>
-          <w:b/>
-          <w:color w:val="C00000"/>
-          <w:lang w:val="en-US"/>
-        </w:rPr>
-      </w:pPr>
-      <w:bookmarkStart w:id="11" w:name="_Toc371879076"/>
-      <w:r>
-        <w:rPr>
-          <w:b/>
-          <w:color w:val="C00000"/>
-          <w:lang w:val="en-US"/>
-        </w:rPr>
-        <w:lastRenderedPageBreak/>
-        <w:t>Roles and Responsibility</w:t>
-      </w:r>
-      <w:bookmarkEnd w:id="11"/>
-    </w:p>
-    <w:p>
-      <w:pPr>
-        <w:rPr>
-          <w:lang w:val="en-US"/>
-        </w:rPr>
-      </w:pPr>
-    </w:p>
-    <w:p>
-      <w:pPr>
-        <w:rPr>
-          <w:sz w:val="24"/>
-          <w:szCs w:val="24"/>
-        </w:rPr>
-      </w:pPr>
-    </w:p>
-    <w:p>
-      <w:pPr>
-        <w:rPr>
-          <w:rFonts w:asciiTheme="majorHAnsi" w:eastAsiaTheme="majorEastAsia" w:hAnsiTheme="majorHAnsi" w:cstheme="majorBidi"/>
-          <w:b/>
-          <w:color w:val="1F3864" w:themeColor="accent5" w:themeShade="80"/>
-          <w:sz w:val="32"/>
-          <w:szCs w:val="32"/>
-          <w:lang w:val="en-US"/>
-        </w:rPr>
-      </w:pPr>
-      <w:r>
-        <w:rPr>
-          <w:b/>
-          <w:color w:val="1F3864" w:themeColor="accent5" w:themeShade="80"/>
-          <w:lang w:val="en-US"/>
         </w:rPr>
         <w:br w:type="page"/>
       </w:r>
@@ -2873,7 +2276,7 @@
           <w:lang w:val="en-US"/>
         </w:rPr>
       </w:pPr>
-      <w:bookmarkStart w:id="12" w:name="_Toc371879077"/>
+      <w:bookmarkStart w:id="6" w:name="_Toc372145632"/>
       <w:r>
         <w:rPr>
           <w:b/>
@@ -2881,10 +2284,769 @@
           <w:lang w:val="en-US"/>
         </w:rPr>
         <w:lastRenderedPageBreak/>
-        <w:t>Risk resource</w:t>
+        <w:t>Software Change Management</w:t>
       </w:r>
-      <w:bookmarkEnd w:id="12"/>
+      <w:bookmarkEnd w:id="6"/>
     </w:p>
+    <w:p>
+      <w:pPr>
+        <w:pStyle w:val="ListParagraph"/>
+        <w:numPr>
+          <w:ilvl w:val="0"/>
+          <w:numId w:val="9"/>
+        </w:numPr>
+        <w:outlineLvl w:val="1"/>
+        <w:rPr>
+          <w:rFonts w:asciiTheme="majorHAnsi" w:eastAsiaTheme="majorEastAsia" w:hAnsiTheme="majorHAnsi" w:cstheme="majorBidi"/>
+          <w:color w:val="C00000"/>
+          <w:sz w:val="24"/>
+          <w:szCs w:val="24"/>
+          <w:lang w:val="en-US"/>
+        </w:rPr>
+      </w:pPr>
+      <w:r>
+        <w:t xml:space="preserve"> </w:t>
+      </w:r>
+      <w:bookmarkStart w:id="7" w:name="_Toc372145633"/>
+      <w:r>
+        <w:rPr>
+          <w:rFonts w:asciiTheme="majorHAnsi" w:eastAsiaTheme="majorEastAsia" w:hAnsiTheme="majorHAnsi" w:cstheme="majorBidi"/>
+          <w:color w:val="C00000"/>
+          <w:sz w:val="24"/>
+          <w:szCs w:val="24"/>
+          <w:lang w:val="en-US"/>
+        </w:rPr>
+        <w:t>Organization, Responsibilities, and Interfaces</w:t>
+      </w:r>
+      <w:bookmarkEnd w:id="7"/>
+    </w:p>
+    <w:tbl>
+      <w:tblPr>
+        <w:tblW w:w="10890" w:type="dxa"/>
+        <w:tblInd w:w="-1301" w:type="dxa"/>
+        <w:tblBorders>
+          <w:top w:val="single" w:sz="4" w:space="0" w:color="auto"/>
+          <w:left w:val="single" w:sz="4" w:space="0" w:color="auto"/>
+          <w:bottom w:val="single" w:sz="4" w:space="0" w:color="auto"/>
+          <w:right w:val="single" w:sz="4" w:space="0" w:color="auto"/>
+          <w:insideH w:val="single" w:sz="4" w:space="0" w:color="auto"/>
+          <w:insideV w:val="single" w:sz="4" w:space="0" w:color="auto"/>
+        </w:tblBorders>
+        <w:tblLook w:val="04A0" w:firstRow="1" w:lastRow="0" w:firstColumn="1" w:lastColumn="0" w:noHBand="0" w:noVBand="1"/>
+      </w:tblPr>
+      <w:tblGrid>
+        <w:gridCol w:w="3564"/>
+        <w:gridCol w:w="7326"/>
+      </w:tblGrid>
+      <w:tr>
+        <w:tc>
+          <w:tcPr>
+            <w:tcW w:w="3564" w:type="dxa"/>
+            <w:shd w:val="clear" w:color="auto" w:fill="C00000"/>
+          </w:tcPr>
+          <w:p>
+            <w:pPr>
+              <w:tabs>
+                <w:tab w:val="left" w:pos="2254"/>
+              </w:tabs>
+              <w:ind w:left="162"/>
+              <w:jc w:val="center"/>
+              <w:rPr>
+                <w:b/>
+                <w:bCs/>
+                <w:color w:val="FFFFFF"/>
+                <w:kern w:val="2"/>
+                <w:sz w:val="32"/>
+                <w:szCs w:val="32"/>
+              </w:rPr>
+            </w:pPr>
+            <w:r>
+              <w:rPr>
+                <w:b/>
+                <w:bCs/>
+                <w:color w:val="FFFFFF"/>
+                <w:kern w:val="2"/>
+                <w:sz w:val="32"/>
+                <w:szCs w:val="32"/>
+              </w:rPr>
+              <w:t>Roles</w:t>
+            </w:r>
+          </w:p>
+        </w:tc>
+        <w:tc>
+          <w:tcPr>
+            <w:tcW w:w="7326" w:type="dxa"/>
+            <w:shd w:val="clear" w:color="auto" w:fill="C00000"/>
+          </w:tcPr>
+          <w:p>
+            <w:pPr>
+              <w:tabs>
+                <w:tab w:val="left" w:pos="810"/>
+              </w:tabs>
+              <w:jc w:val="center"/>
+              <w:rPr>
+                <w:b/>
+                <w:bCs/>
+                <w:color w:val="FFFFFF"/>
+                <w:kern w:val="2"/>
+                <w:sz w:val="32"/>
+                <w:szCs w:val="32"/>
+              </w:rPr>
+            </w:pPr>
+            <w:r>
+              <w:rPr>
+                <w:b/>
+                <w:bCs/>
+                <w:color w:val="FFFFFF"/>
+                <w:kern w:val="2"/>
+                <w:sz w:val="32"/>
+                <w:szCs w:val="32"/>
+              </w:rPr>
+              <w:t>Responsibilities</w:t>
+            </w:r>
+          </w:p>
+        </w:tc>
+      </w:tr>
+      <w:tr>
+        <w:tc>
+          <w:tcPr>
+            <w:tcW w:w="3564" w:type="dxa"/>
+            <w:shd w:val="clear" w:color="auto" w:fill="FFFFFF" w:themeFill="background1"/>
+            <w:vAlign w:val="center"/>
+          </w:tcPr>
+          <w:p>
+            <w:pPr>
+              <w:tabs>
+                <w:tab w:val="left" w:pos="810"/>
+              </w:tabs>
+              <w:jc w:val="center"/>
+              <w:rPr>
+                <w:b/>
+                <w:bCs/>
+                <w:color w:val="000000"/>
+                <w:kern w:val="2"/>
+                <w:sz w:val="24"/>
+                <w:szCs w:val="24"/>
+              </w:rPr>
+            </w:pPr>
+            <w:r>
+              <w:rPr>
+                <w:b/>
+                <w:bCs/>
+                <w:color w:val="000000"/>
+                <w:kern w:val="2"/>
+                <w:sz w:val="24"/>
+                <w:szCs w:val="24"/>
+              </w:rPr>
+              <w:t>Change Originator</w:t>
+            </w:r>
+          </w:p>
+        </w:tc>
+        <w:tc>
+          <w:tcPr>
+            <w:tcW w:w="7326" w:type="dxa"/>
+            <w:shd w:val="clear" w:color="auto" w:fill="FFFFFF" w:themeFill="background1"/>
+          </w:tcPr>
+          <w:p>
+            <w:pPr>
+              <w:tabs>
+                <w:tab w:val="left" w:pos="810"/>
+              </w:tabs>
+              <w:rPr>
+                <w:color w:val="000000"/>
+                <w:kern w:val="2"/>
+                <w:sz w:val="24"/>
+                <w:szCs w:val="24"/>
+              </w:rPr>
+            </w:pPr>
+            <w:r>
+              <w:rPr>
+                <w:color w:val="000000"/>
+                <w:kern w:val="2"/>
+                <w:sz w:val="24"/>
+                <w:szCs w:val="24"/>
+              </w:rPr>
+              <w:t>Identify changes.</w:t>
+            </w:r>
+          </w:p>
+          <w:p>
+            <w:pPr>
+              <w:tabs>
+                <w:tab w:val="left" w:pos="810"/>
+              </w:tabs>
+              <w:rPr>
+                <w:color w:val="000000"/>
+                <w:kern w:val="2"/>
+                <w:sz w:val="24"/>
+                <w:szCs w:val="24"/>
+              </w:rPr>
+            </w:pPr>
+            <w:r>
+              <w:rPr>
+                <w:color w:val="000000"/>
+                <w:kern w:val="2"/>
+                <w:sz w:val="24"/>
+                <w:szCs w:val="24"/>
+              </w:rPr>
+              <w:t>Determine why the need to change.</w:t>
+            </w:r>
+          </w:p>
+          <w:p>
+            <w:pPr>
+              <w:tabs>
+                <w:tab w:val="left" w:pos="810"/>
+              </w:tabs>
+              <w:rPr>
+                <w:color w:val="000000"/>
+                <w:kern w:val="2"/>
+                <w:sz w:val="24"/>
+                <w:szCs w:val="24"/>
+              </w:rPr>
+            </w:pPr>
+            <w:r>
+              <w:rPr>
+                <w:color w:val="000000"/>
+                <w:kern w:val="2"/>
+                <w:sz w:val="24"/>
+                <w:szCs w:val="24"/>
+              </w:rPr>
+              <w:t>Create Document Change Request Form.</w:t>
+            </w:r>
+          </w:p>
+        </w:tc>
+      </w:tr>
+      <w:tr>
+        <w:tc>
+          <w:tcPr>
+            <w:tcW w:w="3564" w:type="dxa"/>
+            <w:shd w:val="clear" w:color="auto" w:fill="FFFFFF" w:themeFill="background1"/>
+            <w:vAlign w:val="center"/>
+          </w:tcPr>
+          <w:p>
+            <w:pPr>
+              <w:tabs>
+                <w:tab w:val="left" w:pos="810"/>
+              </w:tabs>
+              <w:jc w:val="center"/>
+              <w:rPr>
+                <w:b/>
+                <w:bCs/>
+                <w:color w:val="000000"/>
+                <w:kern w:val="2"/>
+                <w:sz w:val="24"/>
+                <w:szCs w:val="24"/>
+              </w:rPr>
+            </w:pPr>
+            <w:r>
+              <w:rPr>
+                <w:b/>
+                <w:bCs/>
+                <w:color w:val="000000"/>
+                <w:kern w:val="2"/>
+                <w:sz w:val="24"/>
+                <w:szCs w:val="24"/>
+              </w:rPr>
+              <w:t>Project Manager</w:t>
+            </w:r>
+          </w:p>
+        </w:tc>
+        <w:tc>
+          <w:tcPr>
+            <w:tcW w:w="7326" w:type="dxa"/>
+            <w:shd w:val="clear" w:color="auto" w:fill="FFFFFF" w:themeFill="background1"/>
+          </w:tcPr>
+          <w:p>
+            <w:pPr>
+              <w:tabs>
+                <w:tab w:val="left" w:pos="810"/>
+              </w:tabs>
+              <w:rPr>
+                <w:color w:val="000000"/>
+                <w:kern w:val="2"/>
+                <w:sz w:val="24"/>
+                <w:szCs w:val="24"/>
+              </w:rPr>
+            </w:pPr>
+            <w:r>
+              <w:rPr>
+                <w:color w:val="000000"/>
+                <w:kern w:val="2"/>
+                <w:sz w:val="24"/>
+                <w:szCs w:val="24"/>
+              </w:rPr>
+              <w:t>Consider the feasibility of the change.</w:t>
+            </w:r>
+          </w:p>
+          <w:p>
+            <w:pPr>
+              <w:tabs>
+                <w:tab w:val="left" w:pos="810"/>
+              </w:tabs>
+              <w:rPr>
+                <w:color w:val="000000"/>
+                <w:kern w:val="2"/>
+                <w:sz w:val="24"/>
+                <w:szCs w:val="24"/>
+              </w:rPr>
+            </w:pPr>
+            <w:r>
+              <w:rPr>
+                <w:color w:val="000000"/>
+                <w:kern w:val="2"/>
+                <w:sz w:val="24"/>
+                <w:szCs w:val="24"/>
+              </w:rPr>
+              <w:t>Track the status of change.</w:t>
+            </w:r>
+          </w:p>
+          <w:p>
+            <w:pPr>
+              <w:tabs>
+                <w:tab w:val="left" w:pos="810"/>
+              </w:tabs>
+              <w:rPr>
+                <w:color w:val="000000"/>
+                <w:kern w:val="2"/>
+                <w:sz w:val="24"/>
+                <w:szCs w:val="24"/>
+              </w:rPr>
+            </w:pPr>
+            <w:r>
+              <w:rPr>
+                <w:color w:val="000000"/>
+                <w:kern w:val="2"/>
+                <w:sz w:val="24"/>
+                <w:szCs w:val="24"/>
+              </w:rPr>
+              <w:t>Create a document Change log</w:t>
+            </w:r>
+          </w:p>
+        </w:tc>
+      </w:tr>
+      <w:tr>
+        <w:tc>
+          <w:tcPr>
+            <w:tcW w:w="3564" w:type="dxa"/>
+            <w:shd w:val="clear" w:color="auto" w:fill="FFFFFF" w:themeFill="background1"/>
+            <w:vAlign w:val="center"/>
+          </w:tcPr>
+          <w:p>
+            <w:pPr>
+              <w:tabs>
+                <w:tab w:val="left" w:pos="810"/>
+              </w:tabs>
+              <w:jc w:val="center"/>
+              <w:rPr>
+                <w:b/>
+                <w:bCs/>
+                <w:color w:val="000000"/>
+                <w:kern w:val="2"/>
+                <w:sz w:val="24"/>
+                <w:szCs w:val="24"/>
+              </w:rPr>
+            </w:pPr>
+            <w:r>
+              <w:rPr>
+                <w:b/>
+                <w:bCs/>
+                <w:color w:val="000000"/>
+                <w:kern w:val="2"/>
+                <w:sz w:val="24"/>
+                <w:szCs w:val="24"/>
+              </w:rPr>
+              <w:t>Project Team</w:t>
+            </w:r>
+          </w:p>
+        </w:tc>
+        <w:tc>
+          <w:tcPr>
+            <w:tcW w:w="7326" w:type="dxa"/>
+            <w:shd w:val="clear" w:color="auto" w:fill="FFFFFF" w:themeFill="background1"/>
+          </w:tcPr>
+          <w:p>
+            <w:pPr>
+              <w:tabs>
+                <w:tab w:val="left" w:pos="810"/>
+              </w:tabs>
+              <w:rPr>
+                <w:color w:val="000000"/>
+                <w:kern w:val="2"/>
+                <w:sz w:val="24"/>
+                <w:szCs w:val="24"/>
+              </w:rPr>
+            </w:pPr>
+            <w:r>
+              <w:rPr>
+                <w:color w:val="000000"/>
+                <w:kern w:val="2"/>
+                <w:sz w:val="24"/>
+                <w:szCs w:val="24"/>
+              </w:rPr>
+              <w:t>Analysis of the change.</w:t>
+            </w:r>
+          </w:p>
+          <w:p>
+            <w:pPr>
+              <w:tabs>
+                <w:tab w:val="left" w:pos="810"/>
+              </w:tabs>
+              <w:rPr>
+                <w:color w:val="000000"/>
+                <w:kern w:val="2"/>
+                <w:sz w:val="24"/>
+                <w:szCs w:val="24"/>
+              </w:rPr>
+            </w:pPr>
+            <w:r>
+              <w:rPr>
+                <w:color w:val="000000"/>
+                <w:kern w:val="2"/>
+                <w:sz w:val="24"/>
+                <w:szCs w:val="24"/>
+              </w:rPr>
+              <w:t>Assessing the impact on the level of influence.</w:t>
+            </w:r>
+          </w:p>
+          <w:p>
+            <w:pPr>
+              <w:tabs>
+                <w:tab w:val="left" w:pos="810"/>
+              </w:tabs>
+              <w:rPr>
+                <w:color w:val="000000"/>
+                <w:kern w:val="2"/>
+                <w:sz w:val="24"/>
+                <w:szCs w:val="24"/>
+              </w:rPr>
+            </w:pPr>
+            <w:r>
+              <w:rPr>
+                <w:color w:val="000000"/>
+                <w:kern w:val="2"/>
+                <w:sz w:val="24"/>
+                <w:szCs w:val="24"/>
+              </w:rPr>
+              <w:t>Analysis of the conflict when changes occur.</w:t>
+            </w:r>
+          </w:p>
+          <w:p>
+            <w:pPr>
+              <w:tabs>
+                <w:tab w:val="left" w:pos="810"/>
+              </w:tabs>
+              <w:rPr>
+                <w:color w:val="000000"/>
+                <w:kern w:val="2"/>
+                <w:sz w:val="24"/>
+                <w:szCs w:val="24"/>
+              </w:rPr>
+            </w:pPr>
+            <w:r>
+              <w:rPr>
+                <w:color w:val="000000"/>
+                <w:kern w:val="2"/>
+                <w:sz w:val="24"/>
+                <w:szCs w:val="24"/>
+              </w:rPr>
+              <w:t>Creating Change document analysis document.</w:t>
+            </w:r>
+          </w:p>
+        </w:tc>
+      </w:tr>
+      <w:tr>
+        <w:tc>
+          <w:tcPr>
+            <w:tcW w:w="3564" w:type="dxa"/>
+            <w:shd w:val="clear" w:color="auto" w:fill="FFFFFF" w:themeFill="background1"/>
+            <w:vAlign w:val="center"/>
+          </w:tcPr>
+          <w:p>
+            <w:pPr>
+              <w:tabs>
+                <w:tab w:val="left" w:pos="810"/>
+              </w:tabs>
+              <w:jc w:val="center"/>
+              <w:rPr>
+                <w:b/>
+                <w:bCs/>
+                <w:color w:val="000000"/>
+                <w:kern w:val="2"/>
+                <w:sz w:val="24"/>
+                <w:szCs w:val="24"/>
+              </w:rPr>
+            </w:pPr>
+            <w:r>
+              <w:rPr>
+                <w:b/>
+                <w:bCs/>
+                <w:color w:val="000000"/>
+                <w:kern w:val="2"/>
+                <w:sz w:val="24"/>
+                <w:szCs w:val="24"/>
+              </w:rPr>
+              <w:t>CCB</w:t>
+            </w:r>
+          </w:p>
+        </w:tc>
+        <w:tc>
+          <w:tcPr>
+            <w:tcW w:w="7326" w:type="dxa"/>
+            <w:shd w:val="clear" w:color="auto" w:fill="FFFFFF" w:themeFill="background1"/>
+          </w:tcPr>
+          <w:p>
+            <w:pPr>
+              <w:tabs>
+                <w:tab w:val="left" w:pos="810"/>
+              </w:tabs>
+              <w:rPr>
+                <w:color w:val="000000"/>
+                <w:kern w:val="2"/>
+                <w:sz w:val="24"/>
+                <w:szCs w:val="24"/>
+              </w:rPr>
+            </w:pPr>
+            <w:r>
+              <w:rPr>
+                <w:color w:val="000000"/>
+                <w:kern w:val="2"/>
+                <w:sz w:val="24"/>
+                <w:szCs w:val="24"/>
+              </w:rPr>
+              <w:t>Literature Review Change document analysis.</w:t>
+            </w:r>
+          </w:p>
+          <w:p>
+            <w:pPr>
+              <w:tabs>
+                <w:tab w:val="left" w:pos="810"/>
+              </w:tabs>
+              <w:rPr>
+                <w:color w:val="000000"/>
+                <w:kern w:val="2"/>
+                <w:sz w:val="24"/>
+                <w:szCs w:val="24"/>
+              </w:rPr>
+            </w:pPr>
+            <w:r>
+              <w:rPr>
+                <w:color w:val="000000"/>
+                <w:kern w:val="2"/>
+                <w:sz w:val="24"/>
+                <w:szCs w:val="24"/>
+              </w:rPr>
+              <w:t>Make sure to change the process properly.</w:t>
+            </w:r>
+          </w:p>
+          <w:p>
+            <w:pPr>
+              <w:tabs>
+                <w:tab w:val="left" w:pos="810"/>
+              </w:tabs>
+              <w:rPr>
+                <w:color w:val="000000"/>
+                <w:kern w:val="2"/>
+                <w:sz w:val="24"/>
+                <w:szCs w:val="24"/>
+              </w:rPr>
+            </w:pPr>
+            <w:r>
+              <w:rPr>
+                <w:color w:val="000000"/>
+                <w:kern w:val="2"/>
+                <w:sz w:val="24"/>
+                <w:szCs w:val="24"/>
+              </w:rPr>
+              <w:t>Ensure no conflict between the relevant departments</w:t>
+            </w:r>
+          </w:p>
+        </w:tc>
+      </w:tr>
+      <w:tr>
+        <w:tc>
+          <w:tcPr>
+            <w:tcW w:w="3564" w:type="dxa"/>
+            <w:shd w:val="clear" w:color="auto" w:fill="FFFFFF" w:themeFill="background1"/>
+            <w:vAlign w:val="center"/>
+          </w:tcPr>
+          <w:p>
+            <w:pPr>
+              <w:tabs>
+                <w:tab w:val="left" w:pos="810"/>
+              </w:tabs>
+              <w:jc w:val="center"/>
+              <w:rPr>
+                <w:b/>
+                <w:bCs/>
+                <w:color w:val="000000"/>
+                <w:kern w:val="2"/>
+                <w:sz w:val="24"/>
+                <w:szCs w:val="24"/>
+              </w:rPr>
+            </w:pPr>
+            <w:r>
+              <w:rPr>
+                <w:b/>
+                <w:bCs/>
+                <w:color w:val="000000"/>
+                <w:kern w:val="2"/>
+                <w:sz w:val="24"/>
+                <w:szCs w:val="24"/>
+              </w:rPr>
+              <w:t>Configuration Manager(CM)</w:t>
+            </w:r>
+          </w:p>
+        </w:tc>
+        <w:tc>
+          <w:tcPr>
+            <w:tcW w:w="7326" w:type="dxa"/>
+            <w:shd w:val="clear" w:color="auto" w:fill="FFFFFF" w:themeFill="background1"/>
+          </w:tcPr>
+          <w:p>
+            <w:pPr>
+              <w:tabs>
+                <w:tab w:val="left" w:pos="810"/>
+              </w:tabs>
+              <w:rPr>
+                <w:color w:val="000000"/>
+                <w:kern w:val="2"/>
+                <w:sz w:val="24"/>
+                <w:szCs w:val="24"/>
+              </w:rPr>
+            </w:pPr>
+            <w:r>
+              <w:rPr>
+                <w:color w:val="000000"/>
+                <w:kern w:val="2"/>
+                <w:sz w:val="24"/>
+                <w:szCs w:val="24"/>
+              </w:rPr>
+              <w:t>Manage documents arising in the process of change.</w:t>
+            </w:r>
+          </w:p>
+        </w:tc>
+      </w:tr>
+    </w:tbl>
+    <w:p>
+      <w:pPr>
+        <w:rPr>
+          <w:sz w:val="24"/>
+          <w:szCs w:val="24"/>
+        </w:rPr>
+      </w:pPr>
+    </w:p>
+    <w:p>
+      <w:pPr>
+        <w:pStyle w:val="ListParagraph"/>
+        <w:numPr>
+          <w:ilvl w:val="0"/>
+          <w:numId w:val="9"/>
+        </w:numPr>
+        <w:outlineLvl w:val="1"/>
+        <w:rPr>
+          <w:rFonts w:asciiTheme="majorHAnsi" w:eastAsiaTheme="majorEastAsia" w:hAnsiTheme="majorHAnsi" w:cstheme="majorBidi"/>
+          <w:color w:val="C00000"/>
+          <w:sz w:val="24"/>
+          <w:szCs w:val="24"/>
+        </w:rPr>
+      </w:pPr>
+      <w:bookmarkStart w:id="8" w:name="_Toc372145634"/>
+      <w:r>
+        <w:rPr>
+          <w:rFonts w:asciiTheme="majorHAnsi" w:eastAsiaTheme="majorEastAsia" w:hAnsiTheme="majorHAnsi" w:cstheme="majorBidi"/>
+          <w:color w:val="C00000"/>
+          <w:sz w:val="24"/>
+          <w:szCs w:val="24"/>
+        </w:rPr>
+        <w:t>Tools, Environment, and Infrastructure</w:t>
+      </w:r>
+      <w:bookmarkEnd w:id="8"/>
+    </w:p>
+    <w:p>
+      <w:pPr>
+        <w:pStyle w:val="BodyText"/>
+        <w:ind w:left="360"/>
+        <w:rPr>
+          <w:iCs/>
+          <w:sz w:val="24"/>
+          <w:szCs w:val="24"/>
+          <w:lang w:val="vi-VN"/>
+        </w:rPr>
+      </w:pPr>
+      <w:r>
+        <w:rPr>
+          <w:iCs/>
+          <w:sz w:val="24"/>
+          <w:szCs w:val="24"/>
+          <w:lang w:val="vi-VN"/>
+        </w:rPr>
+        <w:t>Tools:</w:t>
+      </w:r>
+    </w:p>
+    <w:p>
+      <w:pPr>
+        <w:pStyle w:val="BodyText"/>
+        <w:rPr>
+          <w:iCs/>
+          <w:sz w:val="24"/>
+          <w:szCs w:val="24"/>
+          <w:lang w:val="vi-VN"/>
+        </w:rPr>
+      </w:pPr>
+      <w:r>
+        <w:rPr>
+          <w:iCs/>
+          <w:sz w:val="24"/>
+          <w:szCs w:val="24"/>
+          <w:lang w:val="vi-VN"/>
+        </w:rPr>
+        <w:tab/>
+      </w:r>
+      <w:r>
+        <w:rPr>
+          <w:iCs/>
+          <w:sz w:val="24"/>
+          <w:szCs w:val="24"/>
+        </w:rPr>
+        <w:t>Project Plan, Requirement Plan, Architect and Detail Design Plan, Implement Plan, Test Plan, Change management Plan and Change Request.</w:t>
+      </w:r>
+    </w:p>
+    <w:p>
+      <w:pPr>
+        <w:pStyle w:val="BodyText"/>
+        <w:ind w:firstLine="720"/>
+        <w:rPr>
+          <w:iCs/>
+          <w:sz w:val="24"/>
+          <w:szCs w:val="24"/>
+        </w:rPr>
+      </w:pPr>
+      <w:r>
+        <w:rPr>
+          <w:iCs/>
+          <w:sz w:val="24"/>
+          <w:szCs w:val="24"/>
+          <w:lang w:val="vi-VN"/>
+        </w:rPr>
+        <w:t xml:space="preserve">Issues involved in setting up the CM environment include: </w:t>
+      </w:r>
+      <w:r>
+        <w:rPr>
+          <w:iCs/>
+          <w:sz w:val="24"/>
+          <w:szCs w:val="24"/>
+        </w:rPr>
+        <w:t>Admission system</w:t>
+      </w:r>
+      <w:r>
+        <w:rPr>
+          <w:iCs/>
+          <w:sz w:val="24"/>
+          <w:szCs w:val="24"/>
+        </w:rPr>
+        <w:t>.</w:t>
+      </w:r>
+    </w:p>
+    <w:p/>
     <w:p>
       <w:pPr>
         <w:rPr>
@@ -2893,14 +3055,12 @@
           <w:color w:val="1F3864" w:themeColor="accent5" w:themeShade="80"/>
           <w:sz w:val="32"/>
           <w:szCs w:val="32"/>
-          <w:lang w:val="en-US"/>
         </w:rPr>
       </w:pPr>
       <w:r>
         <w:rPr>
           <w:b/>
           <w:color w:val="1F3864" w:themeColor="accent5" w:themeShade="80"/>
-          <w:lang w:val="en-US"/>
         </w:rPr>
         <w:br w:type="page"/>
       </w:r>
@@ -2920,7 +3080,6 @@
           <w:lang w:val="en-US"/>
         </w:rPr>
       </w:pPr>
-      <w:bookmarkStart w:id="13" w:name="_Toc371879078"/>
       <w:r>
         <w:rPr>
           <w:b/>
@@ -2928,14 +3087,168 @@
           <w:lang w:val="en-US"/>
         </w:rPr>
         <w:lastRenderedPageBreak/>
-        <w:t>Probability occur</w:t>
+        <w:t xml:space="preserve"> </w:t>
       </w:r>
+      <w:bookmarkStart w:id="9" w:name="_Toc372145635"/>
+      <w:r>
+        <w:rPr>
+          <w:b/>
+          <w:color w:val="C00000"/>
+          <w:lang w:val="en-US"/>
+        </w:rPr>
+        <w:t>The Change Management Program</w:t>
+      </w:r>
+      <w:bookmarkEnd w:id="9"/>
+    </w:p>
+    <w:p>
+      <w:pPr>
+        <w:pStyle w:val="ListParagraph"/>
+        <w:numPr>
+          <w:ilvl w:val="0"/>
+          <w:numId w:val="18"/>
+        </w:numPr>
+        <w:outlineLvl w:val="1"/>
+        <w:rPr>
+          <w:rFonts w:asciiTheme="majorHAnsi" w:eastAsiaTheme="majorEastAsia" w:hAnsiTheme="majorHAnsi" w:cstheme="majorBidi"/>
+          <w:color w:val="C00000"/>
+          <w:sz w:val="24"/>
+          <w:szCs w:val="24"/>
+        </w:rPr>
+      </w:pPr>
+      <w:bookmarkStart w:id="10" w:name="_Toc372145636"/>
+      <w:r>
+        <w:rPr>
+          <w:rFonts w:asciiTheme="majorHAnsi" w:eastAsiaTheme="majorEastAsia" w:hAnsiTheme="majorHAnsi" w:cstheme="majorBidi"/>
+          <w:color w:val="C00000"/>
+          <w:sz w:val="24"/>
+          <w:szCs w:val="24"/>
+        </w:rPr>
+        <w:t>Change Management Process</w:t>
+      </w:r>
+      <w:bookmarkEnd w:id="10"/>
+    </w:p>
+    <w:p/>
+    <w:p>
+      <w:pPr>
+        <w:pStyle w:val="ListParagraph"/>
+        <w:numPr>
+          <w:ilvl w:val="0"/>
+          <w:numId w:val="18"/>
+        </w:numPr>
+        <w:outlineLvl w:val="1"/>
+        <w:rPr>
+          <w:rFonts w:asciiTheme="majorHAnsi" w:eastAsiaTheme="majorEastAsia" w:hAnsiTheme="majorHAnsi" w:cstheme="majorBidi"/>
+          <w:color w:val="C00000"/>
+          <w:sz w:val="24"/>
+          <w:szCs w:val="24"/>
+        </w:rPr>
+      </w:pPr>
+      <w:bookmarkStart w:id="11" w:name="_Toc372145637"/>
+      <w:r>
+        <w:rPr>
+          <w:rFonts w:asciiTheme="majorHAnsi" w:eastAsiaTheme="majorEastAsia" w:hAnsiTheme="majorHAnsi" w:cstheme="majorBidi"/>
+          <w:color w:val="C00000"/>
+          <w:sz w:val="24"/>
+          <w:szCs w:val="24"/>
+        </w:rPr>
+        <w:t>Change Control</w:t>
+      </w:r>
+      <w:bookmarkEnd w:id="11"/>
+    </w:p>
+    <w:p>
+      <w:pPr>
+        <w:pStyle w:val="Heading3"/>
+        <w:ind w:left="990"/>
+        <w:rPr>
+          <w:rFonts w:ascii="Times New Roman" w:hAnsi="Times New Roman"/>
+          <w:sz w:val="28"/>
+          <w:szCs w:val="28"/>
+        </w:rPr>
+      </w:pPr>
+      <w:bookmarkStart w:id="12" w:name="_Toc184788163"/>
+      <w:bookmarkStart w:id="13" w:name="_Toc358817842"/>
+      <w:r>
+        <w:rPr>
+          <w:rFonts w:ascii="Times New Roman" w:hAnsi="Times New Roman"/>
+          <w:sz w:val="28"/>
+          <w:szCs w:val="28"/>
+        </w:rPr>
+        <w:t>Change Request Processing and Approval</w:t>
+      </w:r>
+      <w:bookmarkEnd w:id="12"/>
       <w:bookmarkEnd w:id="13"/>
     </w:p>
     <w:p>
       <w:pPr>
-        <w:rPr>
-          <w:lang w:val="en-US"/>
+        <w:pStyle w:val="Heading3"/>
+        <w:ind w:left="990"/>
+        <w:rPr>
+          <w:rFonts w:ascii="Times New Roman" w:hAnsi="Times New Roman"/>
+          <w:sz w:val="28"/>
+          <w:szCs w:val="28"/>
+        </w:rPr>
+      </w:pPr>
+      <w:bookmarkStart w:id="14" w:name="_Toc184788164"/>
+      <w:bookmarkStart w:id="15" w:name="_Toc358817843"/>
+      <w:r>
+        <w:rPr>
+          <w:rFonts w:ascii="Times New Roman" w:hAnsi="Times New Roman"/>
+          <w:sz w:val="28"/>
+          <w:szCs w:val="28"/>
+        </w:rPr>
+        <w:t>Change Control Board (CCB)</w:t>
+      </w:r>
+      <w:bookmarkEnd w:id="14"/>
+      <w:bookmarkEnd w:id="15"/>
+    </w:p>
+    <w:p>
+      <w:pPr>
+        <w:pStyle w:val="ListParagraph"/>
+        <w:rPr>
+          <w:rFonts w:asciiTheme="majorHAnsi" w:eastAsiaTheme="majorEastAsia" w:hAnsiTheme="majorHAnsi" w:cstheme="majorBidi"/>
+          <w:color w:val="C00000"/>
+          <w:sz w:val="24"/>
+          <w:szCs w:val="24"/>
+        </w:rPr>
+      </w:pPr>
+      <w:bookmarkStart w:id="16" w:name="_GoBack"/>
+      <w:bookmarkEnd w:id="16"/>
+    </w:p>
+    <w:p/>
+    <w:p>
+      <w:pPr>
+        <w:pStyle w:val="ListParagraph"/>
+        <w:numPr>
+          <w:ilvl w:val="0"/>
+          <w:numId w:val="18"/>
+        </w:numPr>
+        <w:outlineLvl w:val="1"/>
+        <w:rPr>
+          <w:rFonts w:asciiTheme="majorHAnsi" w:eastAsiaTheme="majorEastAsia" w:hAnsiTheme="majorHAnsi" w:cstheme="majorBidi"/>
+          <w:color w:val="C00000"/>
+          <w:sz w:val="24"/>
+          <w:szCs w:val="24"/>
+        </w:rPr>
+      </w:pPr>
+      <w:bookmarkStart w:id="17" w:name="_Toc372145638"/>
+      <w:r>
+        <w:rPr>
+          <w:rFonts w:asciiTheme="majorHAnsi" w:eastAsiaTheme="majorEastAsia" w:hAnsiTheme="majorHAnsi" w:cstheme="majorBidi"/>
+          <w:color w:val="C00000"/>
+          <w:sz w:val="24"/>
+          <w:szCs w:val="24"/>
+        </w:rPr>
+        <w:t>Change Status Accounting</w:t>
+      </w:r>
+      <w:bookmarkEnd w:id="17"/>
+    </w:p>
+    <w:p/>
+    <w:p/>
+    <w:p>
+      <w:pPr>
+        <w:rPr>
+          <w:sz w:val="24"/>
+          <w:szCs w:val="24"/>
         </w:rPr>
       </w:pPr>
     </w:p>
@@ -2966,6 +3279,7 @@
           <w:ilvl w:val="0"/>
           <w:numId w:val="1"/>
         </w:numPr>
+        <w:spacing w:after="240"/>
         <w:ind w:left="720" w:hanging="720"/>
         <w:rPr>
           <w:b/>
@@ -2973,7 +3287,7 @@
           <w:lang w:val="en-US"/>
         </w:rPr>
       </w:pPr>
-      <w:bookmarkStart w:id="14" w:name="_Toc371879079"/>
+      <w:bookmarkStart w:id="18" w:name="_Toc372145639"/>
       <w:r>
         <w:rPr>
           <w:b/>
@@ -2981,16 +3295,9 @@
           <w:lang w:val="en-US"/>
         </w:rPr>
         <w:lastRenderedPageBreak/>
-        <w:t>Impact of risk</w:t>
+        <w:t>References</w:t>
       </w:r>
-      <w:bookmarkEnd w:id="14"/>
-    </w:p>
-    <w:p>
-      <w:pPr>
-        <w:rPr>
-          <w:lang w:val="en-US"/>
-        </w:rPr>
-      </w:pPr>
+      <w:bookmarkEnd w:id="18"/>
     </w:p>
     <w:p>
       <w:pPr>
@@ -3014,29 +3321,24 @@
     </w:p>
     <w:p>
       <w:pPr>
-        <w:pStyle w:val="Heading1"/>
-        <w:numPr>
-          <w:ilvl w:val="0"/>
-          <w:numId w:val="1"/>
-        </w:numPr>
-        <w:ind w:left="720" w:hanging="720"/>
-        <w:rPr>
+        <w:rPr>
+          <w:rFonts w:asciiTheme="majorHAnsi" w:eastAsiaTheme="majorEastAsia" w:hAnsiTheme="majorHAnsi" w:cstheme="majorBidi"/>
           <w:b/>
-          <w:color w:val="C00000"/>
+          <w:color w:val="1F3864" w:themeColor="accent5" w:themeShade="80"/>
+          <w:sz w:val="32"/>
+          <w:szCs w:val="32"/>
           <w:lang w:val="en-US"/>
         </w:rPr>
       </w:pPr>
-      <w:bookmarkStart w:id="15" w:name="_Toc371879080"/>
       <w:r>
         <w:rPr>
           <w:b/>
-          <w:color w:val="C00000"/>
+          <w:color w:val="1F3864" w:themeColor="accent5" w:themeShade="80"/>
           <w:lang w:val="en-US"/>
         </w:rPr>
         <w:lastRenderedPageBreak/>
-        <w:t>The level of damage of the product</w:t>
+        <w:br w:type="page"/>
       </w:r>
-      <w:bookmarkEnd w:id="15"/>
     </w:p>
     <w:p>
       <w:pPr>
@@ -3458,7 +3760,15 @@
               <w:sz w:val="24"/>
               <w:lang w:val="en-US"/>
             </w:rPr>
-            <w:t>sion system – Risk</w:t>
+            <w:t xml:space="preserve">sion system – </w:t>
+          </w:r>
+          <w:r>
+            <w:rPr>
+              <w:color w:val="C00000"/>
+              <w:sz w:val="24"/>
+              <w:lang w:val="en-US"/>
+            </w:rPr>
+            <w:t>Change</w:t>
           </w:r>
           <w:r>
             <w:rPr>
@@ -3535,7 +3845,7 @@
               <w:sz w:val="24"/>
               <w:szCs w:val="24"/>
             </w:rPr>
-            <w:t>9</w:t>
+            <w:t>6</w:t>
           </w:r>
           <w:r>
             <w:rPr>
@@ -3661,7 +3971,15 @@
         <w:sz w:val="24"/>
         <w:lang w:val="en-US"/>
       </w:rPr>
-      <w:t>sion system – Risk</w:t>
+      <w:t xml:space="preserve">sion system – </w:t>
+    </w:r>
+    <w:r>
+      <w:rPr>
+        <w:color w:val="C00000"/>
+        <w:sz w:val="24"/>
+        <w:lang w:val="en-US"/>
+      </w:rPr>
+      <w:t>Change</w:t>
     </w:r>
     <w:r>
       <w:rPr>
@@ -3696,10 +4014,36 @@
 
 <file path=word/numbering.xml><?xml version="1.0" encoding="utf-8"?>
 <w:numbering xmlns:wpc="http://schemas.microsoft.com/office/word/2010/wordprocessingCanvas" xmlns:mc="http://schemas.openxmlformats.org/markup-compatibility/2006" xmlns:o="urn:schemas-microsoft-com:office:office" xmlns:r="http://schemas.openxmlformats.org/officeDocument/2006/relationships" xmlns:m="http://schemas.openxmlformats.org/officeDocument/2006/math" xmlns:v="urn:schemas-microsoft-com:vml" xmlns:wp14="http://schemas.microsoft.com/office/word/2010/wordprocessingDrawing" xmlns:wp="http://schemas.openxmlformats.org/drawingml/2006/wordprocessingDrawing" xmlns:w10="urn:schemas-microsoft-com:office:word" xmlns:w="http://schemas.openxmlformats.org/wordprocessingml/2006/main" xmlns:w14="http://schemas.microsoft.com/office/word/2010/wordml" xmlns:w15="http://schemas.microsoft.com/office/word/2012/wordml" xmlns:wpg="http://schemas.microsoft.com/office/word/2010/wordprocessingGroup" xmlns:wpi="http://schemas.microsoft.com/office/word/2010/wordprocessingInk" xmlns:wne="http://schemas.microsoft.com/office/word/2006/wordml" xmlns:wps="http://schemas.microsoft.com/office/word/2010/wordprocessingShape" mc:Ignorable="w14 w15 wp14">
+  <w:numPicBullet w:numPicBulletId="0">
+    <w:pict>
+      <v:shapetype id="_x0000_t75" coordsize="21600,21600" o:spt="75" o:preferrelative="t" path="m@4@5l@4@11@9@11@9@5xe" filled="f" stroked="f">
+        <v:stroke joinstyle="miter"/>
+        <v:formulas>
+          <v:f eqn="if lineDrawn pixelLineWidth 0"/>
+          <v:f eqn="sum @0 1 0"/>
+          <v:f eqn="sum 0 0 @1"/>
+          <v:f eqn="prod @2 1 2"/>
+          <v:f eqn="prod @3 21600 pixelWidth"/>
+          <v:f eqn="prod @3 21600 pixelHeight"/>
+          <v:f eqn="sum @0 0 1"/>
+          <v:f eqn="prod @6 1 2"/>
+          <v:f eqn="prod @7 21600 pixelWidth"/>
+          <v:f eqn="sum @8 21600 0"/>
+          <v:f eqn="prod @7 21600 pixelHeight"/>
+          <v:f eqn="sum @10 21600 0"/>
+        </v:formulas>
+        <v:path o:extrusionok="f" gradientshapeok="t" o:connecttype="rect"/>
+        <o:lock v:ext="edit" aspectratio="t"/>
+      </v:shapetype>
+      <v:shape id="_x0000_i1103" type="#_x0000_t75" style="width:10.9pt;height:10.9pt" o:bullet="t">
+        <v:imagedata r:id="rId1" o:title="mso54FB"/>
+      </v:shape>
+    </w:pict>
+  </w:numPicBullet>
   <w:abstractNum w:abstractNumId="0">
     <w:nsid w:val="0A616381"/>
     <w:multiLevelType w:val="hybridMultilevel"/>
-    <w:tmpl w:val="25BE70EA"/>
+    <w:tmpl w:val="D896A2E2"/>
     <w:lvl w:ilvl="0" w:tplc="1A824D70">
       <w:start w:val="1"/>
       <w:numFmt w:val="decimal"/>
@@ -3789,7 +4133,7 @@
   <w:abstractNum w:abstractNumId="1">
     <w:nsid w:val="0C2D5C0E"/>
     <w:multiLevelType w:val="hybridMultilevel"/>
-    <w:tmpl w:val="B0ECE40A"/>
+    <w:tmpl w:val="18B89C82"/>
     <w:lvl w:ilvl="0" w:tplc="E4EEFFC8">
       <w:start w:val="1"/>
       <w:numFmt w:val="decimal"/>
@@ -3802,7 +4146,7 @@
         <w:rFonts w:hint="default"/>
       </w:rPr>
     </w:lvl>
-    <w:lvl w:ilvl="1" w:tplc="042A0019" w:tentative="1">
+    <w:lvl w:ilvl="1" w:tplc="042A0019">
       <w:start w:val="1"/>
       <w:numFmt w:val="lowerLetter"/>
       <w:lvlText w:val="%2."/>
@@ -3969,6 +4313,96 @@
     </w:lvl>
   </w:abstractNum>
   <w:abstractNum w:abstractNumId="3">
+    <w:nsid w:val="1DD11357"/>
+    <w:multiLevelType w:val="hybridMultilevel"/>
+    <w:tmpl w:val="6E2ACBEA"/>
+    <w:lvl w:ilvl="0" w:tplc="E6B0B304">
+      <w:start w:val="1"/>
+      <w:numFmt w:val="decimal"/>
+      <w:lvlText w:val="4.%1."/>
+      <w:lvlJc w:val="left"/>
+      <w:pPr>
+        <w:ind w:left="720" w:hanging="360"/>
+      </w:pPr>
+      <w:rPr>
+        <w:rFonts w:hint="default"/>
+        <w:color w:val="1F3864" w:themeColor="accent5" w:themeShade="80"/>
+      </w:rPr>
+    </w:lvl>
+    <w:lvl w:ilvl="1" w:tplc="04090019" w:tentative="1">
+      <w:start w:val="1"/>
+      <w:numFmt w:val="lowerLetter"/>
+      <w:lvlText w:val="%2."/>
+      <w:lvlJc w:val="left"/>
+      <w:pPr>
+        <w:ind w:left="1440" w:hanging="360"/>
+      </w:pPr>
+    </w:lvl>
+    <w:lvl w:ilvl="2" w:tplc="0409001B" w:tentative="1">
+      <w:start w:val="1"/>
+      <w:numFmt w:val="lowerRoman"/>
+      <w:lvlText w:val="%3."/>
+      <w:lvlJc w:val="right"/>
+      <w:pPr>
+        <w:ind w:left="2160" w:hanging="180"/>
+      </w:pPr>
+    </w:lvl>
+    <w:lvl w:ilvl="3" w:tplc="0409000F" w:tentative="1">
+      <w:start w:val="1"/>
+      <w:numFmt w:val="decimal"/>
+      <w:lvlText w:val="%4."/>
+      <w:lvlJc w:val="left"/>
+      <w:pPr>
+        <w:ind w:left="2880" w:hanging="360"/>
+      </w:pPr>
+    </w:lvl>
+    <w:lvl w:ilvl="4" w:tplc="04090019" w:tentative="1">
+      <w:start w:val="1"/>
+      <w:numFmt w:val="lowerLetter"/>
+      <w:lvlText w:val="%5."/>
+      <w:lvlJc w:val="left"/>
+      <w:pPr>
+        <w:ind w:left="3600" w:hanging="360"/>
+      </w:pPr>
+    </w:lvl>
+    <w:lvl w:ilvl="5" w:tplc="0409001B" w:tentative="1">
+      <w:start w:val="1"/>
+      <w:numFmt w:val="lowerRoman"/>
+      <w:lvlText w:val="%6."/>
+      <w:lvlJc w:val="right"/>
+      <w:pPr>
+        <w:ind w:left="4320" w:hanging="180"/>
+      </w:pPr>
+    </w:lvl>
+    <w:lvl w:ilvl="6" w:tplc="0409000F" w:tentative="1">
+      <w:start w:val="1"/>
+      <w:numFmt w:val="decimal"/>
+      <w:lvlText w:val="%7."/>
+      <w:lvlJc w:val="left"/>
+      <w:pPr>
+        <w:ind w:left="5040" w:hanging="360"/>
+      </w:pPr>
+    </w:lvl>
+    <w:lvl w:ilvl="7" w:tplc="04090019" w:tentative="1">
+      <w:start w:val="1"/>
+      <w:numFmt w:val="lowerLetter"/>
+      <w:lvlText w:val="%8."/>
+      <w:lvlJc w:val="left"/>
+      <w:pPr>
+        <w:ind w:left="5760" w:hanging="360"/>
+      </w:pPr>
+    </w:lvl>
+    <w:lvl w:ilvl="8" w:tplc="0409001B" w:tentative="1">
+      <w:start w:val="1"/>
+      <w:numFmt w:val="lowerRoman"/>
+      <w:lvlText w:val="%9."/>
+      <w:lvlJc w:val="right"/>
+      <w:pPr>
+        <w:ind w:left="6480" w:hanging="180"/>
+      </w:pPr>
+    </w:lvl>
+  </w:abstractNum>
+  <w:abstractNum w:abstractNumId="4">
     <w:nsid w:val="1FB21826"/>
     <w:multiLevelType w:val="hybridMultilevel"/>
     <w:tmpl w:val="4FC6C232"/>
@@ -4081,7 +4515,93 @@
       </w:rPr>
     </w:lvl>
   </w:abstractNum>
-  <w:abstractNum w:abstractNumId="4">
+  <w:abstractNum w:abstractNumId="5">
+    <w:nsid w:val="22CA4C63"/>
+    <w:multiLevelType w:val="multilevel"/>
+    <w:tmpl w:val="0409001D"/>
+    <w:lvl w:ilvl="0">
+      <w:start w:val="1"/>
+      <w:numFmt w:val="decimal"/>
+      <w:lvlText w:val="%1)"/>
+      <w:lvlJc w:val="left"/>
+      <w:pPr>
+        <w:ind w:left="360" w:hanging="360"/>
+      </w:pPr>
+    </w:lvl>
+    <w:lvl w:ilvl="1">
+      <w:start w:val="1"/>
+      <w:numFmt w:val="lowerLetter"/>
+      <w:lvlText w:val="%2)"/>
+      <w:lvlJc w:val="left"/>
+      <w:pPr>
+        <w:ind w:left="720" w:hanging="360"/>
+      </w:pPr>
+    </w:lvl>
+    <w:lvl w:ilvl="2">
+      <w:start w:val="1"/>
+      <w:numFmt w:val="lowerRoman"/>
+      <w:lvlText w:val="%3)"/>
+      <w:lvlJc w:val="left"/>
+      <w:pPr>
+        <w:ind w:left="1080" w:hanging="360"/>
+      </w:pPr>
+    </w:lvl>
+    <w:lvl w:ilvl="3">
+      <w:start w:val="1"/>
+      <w:numFmt w:val="decimal"/>
+      <w:lvlText w:val="(%4)"/>
+      <w:lvlJc w:val="left"/>
+      <w:pPr>
+        <w:ind w:left="1440" w:hanging="360"/>
+      </w:pPr>
+    </w:lvl>
+    <w:lvl w:ilvl="4">
+      <w:start w:val="1"/>
+      <w:numFmt w:val="lowerLetter"/>
+      <w:lvlText w:val="(%5)"/>
+      <w:lvlJc w:val="left"/>
+      <w:pPr>
+        <w:ind w:left="1800" w:hanging="360"/>
+      </w:pPr>
+    </w:lvl>
+    <w:lvl w:ilvl="5">
+      <w:start w:val="1"/>
+      <w:numFmt w:val="lowerRoman"/>
+      <w:lvlText w:val="(%6)"/>
+      <w:lvlJc w:val="left"/>
+      <w:pPr>
+        <w:ind w:left="2160" w:hanging="360"/>
+      </w:pPr>
+    </w:lvl>
+    <w:lvl w:ilvl="6">
+      <w:start w:val="1"/>
+      <w:numFmt w:val="decimal"/>
+      <w:lvlText w:val="%7."/>
+      <w:lvlJc w:val="left"/>
+      <w:pPr>
+        <w:ind w:left="2520" w:hanging="360"/>
+      </w:pPr>
+    </w:lvl>
+    <w:lvl w:ilvl="7">
+      <w:start w:val="1"/>
+      <w:numFmt w:val="lowerLetter"/>
+      <w:lvlText w:val="%8."/>
+      <w:lvlJc w:val="left"/>
+      <w:pPr>
+        <w:ind w:left="2880" w:hanging="360"/>
+      </w:pPr>
+    </w:lvl>
+    <w:lvl w:ilvl="8">
+      <w:start w:val="1"/>
+      <w:numFmt w:val="lowerRoman"/>
+      <w:lvlText w:val="%9."/>
+      <w:lvlJc w:val="left"/>
+      <w:pPr>
+        <w:ind w:left="3240" w:hanging="360"/>
+      </w:pPr>
+    </w:lvl>
+  </w:abstractNum>
+  <w:abstractNum w:abstractNumId="6">
     <w:nsid w:val="2758235F"/>
     <w:multiLevelType w:val="hybridMultilevel"/>
     <w:tmpl w:val="35D0E5EC"/>
@@ -4170,7 +4690,97 @@
       </w:pPr>
     </w:lvl>
   </w:abstractNum>
-  <w:abstractNum w:abstractNumId="5">
+  <w:abstractNum w:abstractNumId="7">
+    <w:nsid w:val="29B42608"/>
+    <w:multiLevelType w:val="hybridMultilevel"/>
+    <w:tmpl w:val="81C28C62"/>
+    <w:lvl w:ilvl="0" w:tplc="8A7AFDE8">
+      <w:numFmt w:val="bullet"/>
+      <w:lvlText w:val="-"/>
+      <w:lvlJc w:val="left"/>
+      <w:pPr>
+        <w:ind w:left="720" w:hanging="360"/>
+      </w:pPr>
+      <w:rPr>
+        <w:rFonts w:ascii="Calibri" w:eastAsiaTheme="minorHAnsi" w:hAnsi="Calibri" w:cs="Calibri" w:hint="default"/>
+        <w:color w:val="1F4E79" w:themeColor="accent1" w:themeShade="80"/>
+        <w:sz w:val="24"/>
+      </w:rPr>
+    </w:lvl>
+    <w:lvl w:ilvl="1" w:tplc="042A0019" w:tentative="1">
+      <w:start w:val="1"/>
+      <w:numFmt w:val="lowerLetter"/>
+      <w:lvlText w:val="%2."/>
+      <w:lvlJc w:val="left"/>
+      <w:pPr>
+        <w:ind w:left="1440" w:hanging="360"/>
+      </w:pPr>
+    </w:lvl>
+    <w:lvl w:ilvl="2" w:tplc="042A001B" w:tentative="1">
+      <w:start w:val="1"/>
+      <w:numFmt w:val="lowerRoman"/>
+      <w:lvlText w:val="%3."/>
+      <w:lvlJc w:val="right"/>
+      <w:pPr>
+        <w:ind w:left="2160" w:hanging="180"/>
+      </w:pPr>
+    </w:lvl>
+    <w:lvl w:ilvl="3" w:tplc="042A000F" w:tentative="1">
+      <w:start w:val="1"/>
+      <w:numFmt w:val="decimal"/>
+      <w:lvlText w:val="%4."/>
+      <w:lvlJc w:val="left"/>
+      <w:pPr>
+        <w:ind w:left="2880" w:hanging="360"/>
+      </w:pPr>
+    </w:lvl>
+    <w:lvl w:ilvl="4" w:tplc="042A0019" w:tentative="1">
+      <w:start w:val="1"/>
+      <w:numFmt w:val="lowerLetter"/>
+      <w:lvlText w:val="%5."/>
+      <w:lvlJc w:val="left"/>
+      <w:pPr>
+        <w:ind w:left="3600" w:hanging="360"/>
+      </w:pPr>
+    </w:lvl>
+    <w:lvl w:ilvl="5" w:tplc="042A001B" w:tentative="1">
+      <w:start w:val="1"/>
+      <w:numFmt w:val="lowerRoman"/>
+      <w:lvlText w:val="%6."/>
+      <w:lvlJc w:val="right"/>
+      <w:pPr>
+        <w:ind w:left="4320" w:hanging="180"/>
+      </w:pPr>
+    </w:lvl>
+    <w:lvl w:ilvl="6" w:tplc="042A000F" w:tentative="1">
+      <w:start w:val="1"/>
+      <w:numFmt w:val="decimal"/>
+      <w:lvlText w:val="%7."/>
+      <w:lvlJc w:val="left"/>
+      <w:pPr>
+        <w:ind w:left="5040" w:hanging="360"/>
+      </w:pPr>
+    </w:lvl>
+    <w:lvl w:ilvl="7" w:tplc="042A0019" w:tentative="1">
+      <w:start w:val="1"/>
+      <w:numFmt w:val="lowerLetter"/>
+      <w:lvlText w:val="%8."/>
+      <w:lvlJc w:val="left"/>
+      <w:pPr>
+        <w:ind w:left="5760" w:hanging="360"/>
+      </w:pPr>
+    </w:lvl>
+    <w:lvl w:ilvl="8" w:tplc="042A001B" w:tentative="1">
+      <w:start w:val="1"/>
+      <w:numFmt w:val="lowerRoman"/>
+      <w:lvlText w:val="%9."/>
+      <w:lvlJc w:val="right"/>
+      <w:pPr>
+        <w:ind w:left="6480" w:hanging="180"/>
+      </w:pPr>
+    </w:lvl>
+  </w:abstractNum>
+  <w:abstractNum w:abstractNumId="8">
     <w:nsid w:val="2AEE23A3"/>
     <w:multiLevelType w:val="hybridMultilevel"/>
     <w:tmpl w:val="C554E23E"/>
@@ -4283,7 +4893,7 @@
       </w:rPr>
     </w:lvl>
   </w:abstractNum>
-  <w:abstractNum w:abstractNumId="6">
+  <w:abstractNum w:abstractNumId="9">
     <w:nsid w:val="305C6802"/>
     <w:multiLevelType w:val="hybridMultilevel"/>
     <w:tmpl w:val="D72E9CEE"/>
@@ -4372,7 +4982,7 @@
       </w:pPr>
     </w:lvl>
   </w:abstractNum>
-  <w:abstractNum w:abstractNumId="7">
+  <w:abstractNum w:abstractNumId="10">
     <w:nsid w:val="39147087"/>
     <w:multiLevelType w:val="hybridMultilevel"/>
     <w:tmpl w:val="71345534"/>
@@ -4485,7 +5095,7 @@
       </w:rPr>
     </w:lvl>
   </w:abstractNum>
-  <w:abstractNum w:abstractNumId="8">
+  <w:abstractNum w:abstractNumId="11">
     <w:nsid w:val="4F72207B"/>
     <w:multiLevelType w:val="hybridMultilevel"/>
     <w:tmpl w:val="3EC09AB8"/>
@@ -4598,7 +5208,97 @@
       </w:rPr>
     </w:lvl>
   </w:abstractNum>
-  <w:abstractNum w:abstractNumId="9">
+  <w:abstractNum w:abstractNumId="12">
+    <w:nsid w:val="58A62308"/>
+    <w:multiLevelType w:val="hybridMultilevel"/>
+    <w:tmpl w:val="A63CF2F0"/>
+    <w:lvl w:ilvl="0" w:tplc="79B8EBC4">
+      <w:start w:val="1"/>
+      <w:numFmt w:val="decimal"/>
+      <w:lvlText w:val="4.%1."/>
+      <w:lvlJc w:val="left"/>
+      <w:pPr>
+        <w:ind w:left="720" w:hanging="360"/>
+      </w:pPr>
+      <w:rPr>
+        <w:rFonts w:hint="default"/>
+        <w:color w:val="C00000"/>
+      </w:rPr>
+    </w:lvl>
+    <w:lvl w:ilvl="1" w:tplc="042A0019" w:tentative="1">
+      <w:start w:val="1"/>
+      <w:numFmt w:val="lowerLetter"/>
+      <w:lvlText w:val="%2."/>
+      <w:lvlJc w:val="left"/>
+      <w:pPr>
+        <w:ind w:left="1440" w:hanging="360"/>
+      </w:pPr>
+    </w:lvl>
+    <w:lvl w:ilvl="2" w:tplc="042A001B" w:tentative="1">
+      <w:start w:val="1"/>
+      <w:numFmt w:val="lowerRoman"/>
+      <w:lvlText w:val="%3."/>
+      <w:lvlJc w:val="right"/>
+      <w:pPr>
+        <w:ind w:left="2160" w:hanging="180"/>
+      </w:pPr>
+    </w:lvl>
+    <w:lvl w:ilvl="3" w:tplc="042A000F" w:tentative="1">
+      <w:start w:val="1"/>
+      <w:numFmt w:val="decimal"/>
+      <w:lvlText w:val="%4."/>
+      <w:lvlJc w:val="left"/>
+      <w:pPr>
+        <w:ind w:left="2880" w:hanging="360"/>
+      </w:pPr>
+    </w:lvl>
+    <w:lvl w:ilvl="4" w:tplc="042A0019" w:tentative="1">
+      <w:start w:val="1"/>
+      <w:numFmt w:val="lowerLetter"/>
+      <w:lvlText w:val="%5."/>
+      <w:lvlJc w:val="left"/>
+      <w:pPr>
+        <w:ind w:left="3600" w:hanging="360"/>
+      </w:pPr>
+    </w:lvl>
+    <w:lvl w:ilvl="5" w:tplc="042A001B" w:tentative="1">
+      <w:start w:val="1"/>
+      <w:numFmt w:val="lowerRoman"/>
+      <w:lvlText w:val="%6."/>
+      <w:lvlJc w:val="right"/>
+      <w:pPr>
+        <w:ind w:left="4320" w:hanging="180"/>
+      </w:pPr>
+    </w:lvl>
+    <w:lvl w:ilvl="6" w:tplc="042A000F" w:tentative="1">
+      <w:start w:val="1"/>
+      <w:numFmt w:val="decimal"/>
+      <w:lvlText w:val="%7."/>
+      <w:lvlJc w:val="left"/>
+      <w:pPr>
+        <w:ind w:left="5040" w:hanging="360"/>
+      </w:pPr>
+    </w:lvl>
+    <w:lvl w:ilvl="7" w:tplc="042A0019" w:tentative="1">
+      <w:start w:val="1"/>
+      <w:numFmt w:val="lowerLetter"/>
+      <w:lvlText w:val="%8."/>
+      <w:lvlJc w:val="left"/>
+      <w:pPr>
+        <w:ind w:left="5760" w:hanging="360"/>
+      </w:pPr>
+    </w:lvl>
+    <w:lvl w:ilvl="8" w:tplc="042A001B" w:tentative="1">
+      <w:start w:val="1"/>
+      <w:numFmt w:val="lowerRoman"/>
+      <w:lvlText w:val="%9."/>
+      <w:lvlJc w:val="right"/>
+      <w:pPr>
+        <w:ind w:left="6480" w:hanging="180"/>
+      </w:pPr>
+    </w:lvl>
+  </w:abstractNum>
+  <w:abstractNum w:abstractNumId="13">
     <w:nsid w:val="5AFA68BE"/>
     <w:multiLevelType w:val="multilevel"/>
     <w:tmpl w:val="D6C49406"/>
@@ -4719,7 +5419,96 @@
       </w:rPr>
     </w:lvl>
   </w:abstractNum>
-  <w:abstractNum w:abstractNumId="10">
+  <w:abstractNum w:abstractNumId="14">
+    <w:nsid w:val="67E33993"/>
+    <w:multiLevelType w:val="hybridMultilevel"/>
+    <w:tmpl w:val="18B89C82"/>
+    <w:lvl w:ilvl="0" w:tplc="E4EEFFC8">
+      <w:start w:val="1"/>
+      <w:numFmt w:val="decimal"/>
+      <w:lvlText w:val="2.%1."/>
+      <w:lvlJc w:val="left"/>
+      <w:pPr>
+        <w:ind w:left="720" w:hanging="360"/>
+      </w:pPr>
+      <w:rPr>
+        <w:rFonts w:hint="default"/>
+      </w:rPr>
+    </w:lvl>
+    <w:lvl w:ilvl="1" w:tplc="042A0019">
+      <w:start w:val="1"/>
+      <w:numFmt w:val="lowerLetter"/>
+      <w:lvlText w:val="%2."/>
+      <w:lvlJc w:val="left"/>
+      <w:pPr>
+        <w:ind w:left="1440" w:hanging="360"/>
+      </w:pPr>
+    </w:lvl>
+    <w:lvl w:ilvl="2" w:tplc="042A001B" w:tentative="1">
+      <w:start w:val="1"/>
+      <w:numFmt w:val="lowerRoman"/>
+      <w:lvlText w:val="%3."/>
+      <w:lvlJc w:val="right"/>
+      <w:pPr>
+        <w:ind w:left="2160" w:hanging="180"/>
+      </w:pPr>
+    </w:lvl>
+    <w:lvl w:ilvl="3" w:tplc="042A000F" w:tentative="1">
+      <w:start w:val="1"/>
+      <w:numFmt w:val="decimal"/>
+      <w:lvlText w:val="%4."/>
+      <w:lvlJc w:val="left"/>
+      <w:pPr>
+        <w:ind w:left="2880" w:hanging="360"/>
+      </w:pPr>
+    </w:lvl>
+    <w:lvl w:ilvl="4" w:tplc="042A0019" w:tentative="1">
+      <w:start w:val="1"/>
+      <w:numFmt w:val="lowerLetter"/>
+      <w:lvlText w:val="%5."/>
+      <w:lvlJc w:val="left"/>
+      <w:pPr>
+        <w:ind w:left="3600" w:hanging="360"/>
+      </w:pPr>
+    </w:lvl>
+    <w:lvl w:ilvl="5" w:tplc="042A001B" w:tentative="1">
+      <w:start w:val="1"/>
+      <w:numFmt w:val="lowerRoman"/>
+      <w:lvlText w:val="%6."/>
+      <w:lvlJc w:val="right"/>
+      <w:pPr>
+        <w:ind w:left="4320" w:hanging="180"/>
+      </w:pPr>
+    </w:lvl>
+    <w:lvl w:ilvl="6" w:tplc="042A000F" w:tentative="1">
+      <w:start w:val="1"/>
+      <w:numFmt w:val="decimal"/>
+      <w:lvlText w:val="%7."/>
+      <w:lvlJc w:val="left"/>
+      <w:pPr>
+        <w:ind w:left="5040" w:hanging="360"/>
+      </w:pPr>
+    </w:lvl>
+    <w:lvl w:ilvl="7" w:tplc="042A0019" w:tentative="1">
+      <w:start w:val="1"/>
+      <w:numFmt w:val="lowerLetter"/>
+      <w:lvlText w:val="%8."/>
+      <w:lvlJc w:val="left"/>
+      <w:pPr>
+        <w:ind w:left="5760" w:hanging="360"/>
+      </w:pPr>
+    </w:lvl>
+    <w:lvl w:ilvl="8" w:tplc="042A001B" w:tentative="1">
+      <w:start w:val="1"/>
+      <w:numFmt w:val="lowerRoman"/>
+      <w:lvlText w:val="%9."/>
+      <w:lvlJc w:val="right"/>
+      <w:pPr>
+        <w:ind w:left="6480" w:hanging="180"/>
+      </w:pPr>
+    </w:lvl>
+  </w:abstractNum>
+  <w:abstractNum w:abstractNumId="15">
     <w:nsid w:val="6A3A07C5"/>
     <w:multiLevelType w:val="multilevel"/>
     <w:tmpl w:val="60087580"/>
@@ -4840,7 +5629,7 @@
       </w:rPr>
     </w:lvl>
   </w:abstractNum>
-  <w:abstractNum w:abstractNumId="11">
+  <w:abstractNum w:abstractNumId="16">
     <w:nsid w:val="6A7603CB"/>
     <w:multiLevelType w:val="hybridMultilevel"/>
     <w:tmpl w:val="4670CB4A"/>
@@ -4953,41 +5742,173 @@
       </w:rPr>
     </w:lvl>
   </w:abstractNum>
+  <w:abstractNum w:abstractNumId="17">
+    <w:nsid w:val="707A4168"/>
+    <w:multiLevelType w:val="hybridMultilevel"/>
+    <w:tmpl w:val="C3984644"/>
+    <w:lvl w:ilvl="0" w:tplc="04090007">
+      <w:start w:val="1"/>
+      <w:numFmt w:val="bullet"/>
+      <w:lvlText w:val=""/>
+      <w:lvlPicBulletId w:val="0"/>
+      <w:lvlJc w:val="left"/>
+      <w:pPr>
+        <w:ind w:left="720" w:hanging="360"/>
+      </w:pPr>
+      <w:rPr>
+        <w:rFonts w:ascii="Symbol" w:hAnsi="Symbol" w:hint="default"/>
+      </w:rPr>
+    </w:lvl>
+    <w:lvl w:ilvl="1" w:tplc="04090003">
+      <w:start w:val="1"/>
+      <w:numFmt w:val="bullet"/>
+      <w:lvlText w:val="o"/>
+      <w:lvlJc w:val="left"/>
+      <w:pPr>
+        <w:ind w:left="1440" w:hanging="360"/>
+      </w:pPr>
+      <w:rPr>
+        <w:rFonts w:ascii="Courier New" w:hAnsi="Courier New" w:cs="Courier New" w:hint="default"/>
+      </w:rPr>
+    </w:lvl>
+    <w:lvl w:ilvl="2" w:tplc="04090005" w:tentative="1">
+      <w:start w:val="1"/>
+      <w:numFmt w:val="bullet"/>
+      <w:lvlText w:val=""/>
+      <w:lvlJc w:val="left"/>
+      <w:pPr>
+        <w:ind w:left="2160" w:hanging="360"/>
+      </w:pPr>
+      <w:rPr>
+        <w:rFonts w:ascii="Wingdings" w:hAnsi="Wingdings" w:hint="default"/>
+      </w:rPr>
+    </w:lvl>
+    <w:lvl w:ilvl="3" w:tplc="04090001" w:tentative="1">
+      <w:start w:val="1"/>
+      <w:numFmt w:val="bullet"/>
+      <w:lvlText w:val=""/>
+      <w:lvlJc w:val="left"/>
+      <w:pPr>
+        <w:ind w:left="2880" w:hanging="360"/>
+      </w:pPr>
+      <w:rPr>
+        <w:rFonts w:ascii="Symbol" w:hAnsi="Symbol" w:hint="default"/>
+      </w:rPr>
+    </w:lvl>
+    <w:lvl w:ilvl="4" w:tplc="04090003" w:tentative="1">
+      <w:start w:val="1"/>
+      <w:numFmt w:val="bullet"/>
+      <w:lvlText w:val="o"/>
+      <w:lvlJc w:val="left"/>
+      <w:pPr>
+        <w:ind w:left="3600" w:hanging="360"/>
+      </w:pPr>
+      <w:rPr>
+        <w:rFonts w:ascii="Courier New" w:hAnsi="Courier New" w:cs="Courier New" w:hint="default"/>
+      </w:rPr>
+    </w:lvl>
+    <w:lvl w:ilvl="5" w:tplc="04090005" w:tentative="1">
+      <w:start w:val="1"/>
+      <w:numFmt w:val="bullet"/>
+      <w:lvlText w:val=""/>
+      <w:lvlJc w:val="left"/>
+      <w:pPr>
+        <w:ind w:left="4320" w:hanging="360"/>
+      </w:pPr>
+      <w:rPr>
+        <w:rFonts w:ascii="Wingdings" w:hAnsi="Wingdings" w:hint="default"/>
+      </w:rPr>
+    </w:lvl>
+    <w:lvl w:ilvl="6" w:tplc="04090001" w:tentative="1">
+      <w:start w:val="1"/>
+      <w:numFmt w:val="bullet"/>
+      <w:lvlText w:val=""/>
+      <w:lvlJc w:val="left"/>
+      <w:pPr>
+        <w:ind w:left="5040" w:hanging="360"/>
+      </w:pPr>
+      <w:rPr>
+        <w:rFonts w:ascii="Symbol" w:hAnsi="Symbol" w:hint="default"/>
+      </w:rPr>
+    </w:lvl>
+    <w:lvl w:ilvl="7" w:tplc="04090003" w:tentative="1">
+      <w:start w:val="1"/>
+      <w:numFmt w:val="bullet"/>
+      <w:lvlText w:val="o"/>
+      <w:lvlJc w:val="left"/>
+      <w:pPr>
+        <w:ind w:left="5760" w:hanging="360"/>
+      </w:pPr>
+      <w:rPr>
+        <w:rFonts w:ascii="Courier New" w:hAnsi="Courier New" w:cs="Courier New" w:hint="default"/>
+      </w:rPr>
+    </w:lvl>
+    <w:lvl w:ilvl="8" w:tplc="04090005" w:tentative="1">
+      <w:start w:val="1"/>
+      <w:numFmt w:val="bullet"/>
+      <w:lvlText w:val=""/>
+      <w:lvlJc w:val="left"/>
+      <w:pPr>
+        <w:ind w:left="6480" w:hanging="360"/>
+      </w:pPr>
+      <w:rPr>
+        <w:rFonts w:ascii="Wingdings" w:hAnsi="Wingdings" w:hint="default"/>
+      </w:rPr>
+    </w:lvl>
+  </w:abstractNum>
   <w:num w:numId="1">
-    <w:abstractNumId w:val="10"/>
+    <w:abstractNumId w:val="15"/>
   </w:num>
   <w:num w:numId="2">
-    <w:abstractNumId w:val="9"/>
+    <w:abstractNumId w:val="13"/>
   </w:num>
   <w:num w:numId="3">
     <w:abstractNumId w:val="1"/>
   </w:num>
   <w:num w:numId="4">
-    <w:abstractNumId w:val="3"/>
+    <w:abstractNumId w:val="4"/>
   </w:num>
   <w:num w:numId="5">
-    <w:abstractNumId w:val="8"/>
+    <w:abstractNumId w:val="11"/>
   </w:num>
   <w:num w:numId="6">
-    <w:abstractNumId w:val="7"/>
+    <w:abstractNumId w:val="10"/>
   </w:num>
   <w:num w:numId="7">
-    <w:abstractNumId w:val="11"/>
+    <w:abstractNumId w:val="16"/>
   </w:num>
   <w:num w:numId="8">
-    <w:abstractNumId w:val="5"/>
+    <w:abstractNumId w:val="8"/>
   </w:num>
   <w:num w:numId="9">
     <w:abstractNumId w:val="0"/>
   </w:num>
   <w:num w:numId="10">
-    <w:abstractNumId w:val="4"/>
+    <w:abstractNumId w:val="6"/>
   </w:num>
   <w:num w:numId="11">
     <w:abstractNumId w:val="2"/>
   </w:num>
   <w:num w:numId="12">
-    <w:abstractNumId w:val="6"/>
+    <w:abstractNumId w:val="9"/>
+  </w:num>
+  <w:num w:numId="13">
+    <w:abstractNumId w:val="17"/>
+  </w:num>
+  <w:num w:numId="14">
+    <w:abstractNumId w:val="7"/>
+  </w:num>
+  <w:num w:numId="15">
+    <w:abstractNumId w:val="14"/>
+  </w:num>
+  <w:num w:numId="16">
+    <w:abstractNumId w:val="5"/>
+  </w:num>
+  <w:num w:numId="17">
+    <w:abstractNumId w:val="3"/>
+  </w:num>
+  <w:num w:numId="18">
+    <w:abstractNumId w:val="12"/>
   </w:num>
 </w:numbering>
 </file>
@@ -5076,7 +5997,7 @@
     <w:lsdException w:name="Closing" w:semiHidden="1" w:unhideWhenUsed="1"/>
     <w:lsdException w:name="Signature" w:semiHidden="1" w:unhideWhenUsed="1"/>
     <w:lsdException w:name="Default Paragraph Font" w:semiHidden="1" w:uiPriority="1" w:unhideWhenUsed="1"/>
-    <w:lsdException w:name="Body Text" w:semiHidden="1" w:unhideWhenUsed="1"/>
+    <w:lsdException w:name="Body Text" w:semiHidden="1" w:uiPriority="0" w:unhideWhenUsed="1"/>
     <w:lsdException w:name="Body Text Indent" w:semiHidden="1" w:unhideWhenUsed="1"/>
     <w:lsdException w:name="List Continue" w:semiHidden="1" w:unhideWhenUsed="1"/>
     <w:lsdException w:name="List Continue 2" w:semiHidden="1" w:unhideWhenUsed="1"/>
@@ -5429,6 +6350,29 @@
       <w:szCs w:val="26"/>
     </w:rPr>
   </w:style>
+  <w:style w:type="paragraph" w:styleId="Heading3">
+    <w:name w:val="heading 3"/>
+    <w:basedOn w:val="Normal"/>
+    <w:next w:val="Normal"/>
+    <w:link w:val="Heading3Char"/>
+    <w:uiPriority w:val="9"/>
+    <w:semiHidden/>
+    <w:unhideWhenUsed/>
+    <w:qFormat/>
+    <w:rsid w:val="00853143"/>
+    <w:pPr>
+      <w:keepNext/>
+      <w:keepLines/>
+      <w:spacing w:before="40" w:after="0"/>
+      <w:outlineLvl w:val="2"/>
+    </w:pPr>
+    <w:rPr>
+      <w:rFonts w:asciiTheme="majorHAnsi" w:eastAsiaTheme="majorEastAsia" w:hAnsiTheme="majorHAnsi" w:cstheme="majorBidi"/>
+      <w:color w:val="1F4D78" w:themeColor="accent1" w:themeShade="7F"/>
+      <w:sz w:val="24"/>
+      <w:szCs w:val="24"/>
+    </w:rPr>
+  </w:style>
   <w:style w:type="character" w:default="1" w:styleId="DefaultParagraphFont">
     <w:name w:val="Default Paragraph Font"/>
     <w:uiPriority w:val="1"/>
@@ -5643,6 +6587,48 @@
     <w:pPr>
       <w:spacing w:after="0"/>
     </w:pPr>
+  </w:style>
+  <w:style w:type="paragraph" w:styleId="BodyText">
+    <w:name w:val="Body Text"/>
+    <w:aliases w:val="Body Text Plain"/>
+    <w:link w:val="BodyTextChar"/>
+    <w:rsid w:val="002A0DAD"/>
+    <w:pPr>
+      <w:spacing w:after="120" w:line="240" w:lineRule="auto"/>
+      <w:jc w:val="both"/>
+    </w:pPr>
+    <w:rPr>
+      <w:rFonts w:eastAsia="Times New Roman" w:cs="Times New Roman"/>
+      <w:sz w:val="20"/>
+      <w:szCs w:val="20"/>
+      <w:lang w:val="en-US"/>
+    </w:rPr>
+  </w:style>
+  <w:style w:type="character" w:customStyle="1" w:styleId="BodyTextChar">
+    <w:name w:val="Body Text Char"/>
+    <w:basedOn w:val="DefaultParagraphFont"/>
+    <w:link w:val="BodyText"/>
+    <w:rsid w:val="002A0DAD"/>
+    <w:rPr>
+      <w:rFonts w:eastAsia="Times New Roman" w:cs="Times New Roman"/>
+      <w:sz w:val="20"/>
+      <w:szCs w:val="20"/>
+      <w:lang w:val="en-US"/>
+    </w:rPr>
+  </w:style>
+  <w:style w:type="character" w:customStyle="1" w:styleId="Heading3Char">
+    <w:name w:val="Heading 3 Char"/>
+    <w:basedOn w:val="DefaultParagraphFont"/>
+    <w:link w:val="Heading3"/>
+    <w:uiPriority w:val="9"/>
+    <w:semiHidden/>
+    <w:rsid w:val="00853143"/>
+    <w:rPr>
+      <w:rFonts w:asciiTheme="majorHAnsi" w:eastAsiaTheme="majorEastAsia" w:hAnsiTheme="majorHAnsi" w:cstheme="majorBidi"/>
+      <w:color w:val="1F4D78" w:themeColor="accent1" w:themeShade="7F"/>
+      <w:sz w:val="24"/>
+      <w:szCs w:val="24"/>
+    </w:rPr>
   </w:style>
 </w:styles>
 </file>
@@ -5913,7 +6899,7 @@
 </file>
 
 <file path=customXml/itemProps1.xml><?xml version="1.0" encoding="utf-8"?>
-<ds:datastoreItem xmlns:ds="http://schemas.openxmlformats.org/officeDocument/2006/customXml" ds:itemID="{A594EDCC-4A0E-48FD-B8AE-ABEC1E969F45}">
+<ds:datastoreItem xmlns:ds="http://schemas.openxmlformats.org/officeDocument/2006/customXml" ds:itemID="{2B8279E1-034C-45AE-A356-A1FF12785E4B}">
   <ds:schemaRefs>
     <ds:schemaRef ds:uri="http://schemas.openxmlformats.org/officeDocument/2006/bibliography"/>
   </ds:schemaRefs>
